--- a/Entrega_Final.docx
+++ b/Entrega_Final.docx
@@ -59,7 +59,6 @@
         </w:rPr>
         <w:t xml:space="preserve">Repositorios </w:t>
       </w:r>
-      <w:proofErr w:type="spellStart"/>
       <w:r>
         <w:rPr>
           <w:b/>
@@ -67,7 +66,6 @@
         </w:rPr>
         <w:t>Github</w:t>
       </w:r>
-      <w:proofErr w:type="spellEnd"/>
       <w:r>
         <w:rPr>
           <w:b/>
@@ -335,15 +333,7 @@
         <w:t xml:space="preserve">Desarrollar un </w:t>
       </w:r>
       <w:r>
-        <w:t xml:space="preserve">desarrollar un tablero para personal médico especializado para visualizar la información médica de un paciente y hábitos de vida, para comparar con la media de una población y determinar los factores de mayor riesgo y estimar el nivel de riesgo de fallecer mediante la librería de </w:t>
-      </w:r>
-      <w:proofErr w:type="spellStart"/>
-      <w:r>
-        <w:t>scikit-survival</w:t>
-      </w:r>
-      <w:proofErr w:type="spellEnd"/>
-      <w:r>
-        <w:t xml:space="preserve"> y que de esta manera el médico pueda establecer el nivel de seguimiento del paciente.</w:t>
+        <w:t>desarrollar un tablero para personal médico especializado para visualizar la información médica de un paciente y hábitos de vida, para comparar con la media de una población y determinar los factores de mayor riesgo y estimar el nivel de riesgo de fallecer mediante la librería de scikit-survival y que de esta manera el médico pueda establecer el nivel de seguimiento del paciente.</w:t>
       </w:r>
     </w:p>
     <w:p>
@@ -389,21 +379,40 @@
         <w:rPr>
           <w:rFonts w:ascii="Calibri" w:eastAsia="Aptos" w:hAnsi="Calibri" w:cs="Calibri"/>
         </w:rPr>
-        <w:t xml:space="preserve">El conjunto de datos contiene los registros médicos de 299 pacientes con insuficiencia cardíaca, recolectados en dos hospitales de Faisalabad, Pakistán, durante 2015. El </w:t>
-      </w:r>
-      <w:proofErr w:type="spellStart"/>
-      <w:r>
+        <w:t xml:space="preserve">El conjunto de datos contiene los registros médicos de 299 pacientes con insuficiencia cardíaca, recolectados en dos hospitales de Faisalabad, Pakistán, durante 2015. El dataset incluye 13 características que abarcan información clínica, corporal y de estilo de vida, como la presencia de anemia, hipertensión, diabetes, los niveles de creatinina y sodio en sangre, y la fracción de eyección del corazón. </w:t>
+      </w:r>
+    </w:p>
+    <w:p>
+      <w:pPr>
+        <w:pStyle w:val="Sinespaciado"/>
+        <w:jc w:val="both"/>
         <w:rPr>
           <w:rFonts w:ascii="Calibri" w:eastAsia="Aptos" w:hAnsi="Calibri" w:cs="Calibri"/>
         </w:rPr>
-        <w:t>dataset</w:t>
-      </w:r>
-      <w:proofErr w:type="spellEnd"/>
+      </w:pPr>
       <w:r>
         <w:rPr>
           <w:rFonts w:ascii="Calibri" w:eastAsia="Aptos" w:hAnsi="Calibri" w:cs="Calibri"/>
         </w:rPr>
-        <w:t xml:space="preserve"> incluye 13 características que abarcan información clínica, corporal y de estilo de vida, como la presencia de anemia, hipertensión, diabetes, los niveles de creatinina y sodio en sangre, y la fracción de eyección del corazón. </w:t>
+        <w:t xml:space="preserve">El propósito principal del dataset es predecir, mediante machine learning, </w:t>
+      </w:r>
+      <w:r>
+        <w:rPr>
+          <w:rFonts w:ascii="Calibri" w:eastAsia="Aptos" w:hAnsi="Calibri" w:cs="Calibri"/>
+        </w:rPr>
+        <w:t>el riesgo</w:t>
+      </w:r>
+      <w:r>
+        <w:rPr>
+          <w:rFonts w:ascii="Calibri" w:eastAsia="Aptos" w:hAnsi="Calibri" w:cs="Calibri"/>
+        </w:rPr>
+        <w:t xml:space="preserve"> de sufrir insuficiencia cardíaca de </w:t>
+      </w:r>
+      <w:r>
+        <w:rPr>
+          <w:rFonts w:ascii="Calibri" w:eastAsia="Aptos" w:hAnsi="Calibri" w:cs="Calibri"/>
+        </w:rPr>
+        <w:t>los pacientes y determinar cuáles son las características más importantes que influyen en este resultado. La variable objetivo es un evento de muerte (si el paciente murió o sobrevivió antes del final del período de seguimiento).</w:t>
       </w:r>
     </w:p>
     <w:p>
@@ -418,167 +427,22 @@
         <w:rPr>
           <w:rFonts w:ascii="Calibri" w:eastAsia="Aptos" w:hAnsi="Calibri" w:cs="Calibri"/>
         </w:rPr>
-        <w:t xml:space="preserve">El propósito principal del </w:t>
-      </w:r>
-      <w:proofErr w:type="spellStart"/>
-      <w:r>
+        <w:t xml:space="preserve">El conjunto de datos contiene diversas variables que son fundamentales para analizar y predecir la probabilidad de supervivencia de pacientes con insuficiencia cardíaca. </w:t>
+      </w:r>
+    </w:p>
+    <w:p>
+      <w:pPr>
+        <w:pStyle w:val="Sinespaciado"/>
+        <w:jc w:val="both"/>
         <w:rPr>
           <w:rFonts w:ascii="Calibri" w:eastAsia="Aptos" w:hAnsi="Calibri" w:cs="Calibri"/>
         </w:rPr>
-        <w:t>dataset</w:t>
-      </w:r>
-      <w:proofErr w:type="spellEnd"/>
+      </w:pPr>
       <w:r>
         <w:rPr>
           <w:rFonts w:ascii="Calibri" w:eastAsia="Aptos" w:hAnsi="Calibri" w:cs="Calibri"/>
         </w:rPr>
-        <w:t xml:space="preserve"> es predecir, mediante machine </w:t>
-      </w:r>
-      <w:proofErr w:type="spellStart"/>
-      <w:r>
-        <w:rPr>
-          <w:rFonts w:ascii="Calibri" w:eastAsia="Aptos" w:hAnsi="Calibri" w:cs="Calibri"/>
-        </w:rPr>
-        <w:t>learning</w:t>
-      </w:r>
-      <w:proofErr w:type="spellEnd"/>
-      <w:r>
-        <w:rPr>
-          <w:rFonts w:ascii="Calibri" w:eastAsia="Aptos" w:hAnsi="Calibri" w:cs="Calibri"/>
-        </w:rPr>
-        <w:t xml:space="preserve">, </w:t>
-      </w:r>
-      <w:r>
-        <w:rPr>
-          <w:rFonts w:ascii="Calibri" w:eastAsia="Aptos" w:hAnsi="Calibri" w:cs="Calibri"/>
-        </w:rPr>
-        <w:t>el riesgo</w:t>
-      </w:r>
-      <w:r>
-        <w:rPr>
-          <w:rFonts w:ascii="Calibri" w:eastAsia="Aptos" w:hAnsi="Calibri" w:cs="Calibri"/>
-        </w:rPr>
-        <w:t xml:space="preserve"> de sufrir insuficiencia cardíaca de </w:t>
-      </w:r>
-      <w:r>
-        <w:rPr>
-          <w:rFonts w:ascii="Calibri" w:eastAsia="Aptos" w:hAnsi="Calibri" w:cs="Calibri"/>
-        </w:rPr>
-        <w:t>los pacientes y determinar cuáles son las características más importantes que influyen en este resultado. La variable objetivo es un evento de muerte (si el paciente murió o sobrevivió antes del final del período de seguimiento).</w:t>
-      </w:r>
-    </w:p>
-    <w:p>
-      <w:pPr>
-        <w:pStyle w:val="Sinespaciado"/>
-        <w:jc w:val="both"/>
-        <w:rPr>
-          <w:rFonts w:ascii="Calibri" w:eastAsia="Aptos" w:hAnsi="Calibri" w:cs="Calibri"/>
-        </w:rPr>
-      </w:pPr>
-      <w:r>
-        <w:rPr>
-          <w:rFonts w:ascii="Calibri" w:eastAsia="Aptos" w:hAnsi="Calibri" w:cs="Calibri"/>
-        </w:rPr>
-        <w:t xml:space="preserve">El conjunto de datos contiene diversas variables que son fundamentales para analizar y predecir la probabilidad de supervivencia de pacientes con insuficiencia cardíaca. </w:t>
-      </w:r>
-    </w:p>
-    <w:p>
-      <w:pPr>
-        <w:pStyle w:val="Sinespaciado"/>
-        <w:jc w:val="both"/>
-        <w:rPr>
-          <w:rFonts w:ascii="Calibri" w:eastAsia="Aptos" w:hAnsi="Calibri" w:cs="Calibri"/>
-        </w:rPr>
-      </w:pPr>
-      <w:r>
-        <w:rPr>
-          <w:rFonts w:ascii="Calibri" w:eastAsia="Aptos" w:hAnsi="Calibri" w:cs="Calibri"/>
-        </w:rPr>
-        <w:t xml:space="preserve">El data sheart_failure_clinical_records_dataset.csv es </w:t>
-      </w:r>
-      <w:proofErr w:type="spellStart"/>
-      <w:r>
-        <w:rPr>
-          <w:rFonts w:ascii="Calibri" w:eastAsia="Aptos" w:hAnsi="Calibri" w:cs="Calibri"/>
-        </w:rPr>
-        <w:t>propocionado</w:t>
-      </w:r>
-      <w:proofErr w:type="spellEnd"/>
-      <w:r>
-        <w:rPr>
-          <w:rFonts w:ascii="Calibri" w:eastAsia="Aptos" w:hAnsi="Calibri" w:cs="Calibri"/>
-        </w:rPr>
-        <w:t xml:space="preserve"> por Heart </w:t>
-      </w:r>
-      <w:proofErr w:type="spellStart"/>
-      <w:r>
-        <w:rPr>
-          <w:rFonts w:ascii="Calibri" w:eastAsia="Aptos" w:hAnsi="Calibri" w:cs="Calibri"/>
-        </w:rPr>
-        <w:t>Failure</w:t>
-      </w:r>
-      <w:proofErr w:type="spellEnd"/>
-      <w:r>
-        <w:rPr>
-          <w:rFonts w:ascii="Calibri" w:eastAsia="Aptos" w:hAnsi="Calibri" w:cs="Calibri"/>
-        </w:rPr>
-        <w:t xml:space="preserve"> </w:t>
-      </w:r>
-      <w:proofErr w:type="spellStart"/>
-      <w:r>
-        <w:rPr>
-          <w:rFonts w:ascii="Calibri" w:eastAsia="Aptos" w:hAnsi="Calibri" w:cs="Calibri"/>
-        </w:rPr>
-        <w:t>Clinical</w:t>
-      </w:r>
-      <w:proofErr w:type="spellEnd"/>
-      <w:r>
-        <w:rPr>
-          <w:rFonts w:ascii="Calibri" w:eastAsia="Aptos" w:hAnsi="Calibri" w:cs="Calibri"/>
-        </w:rPr>
-        <w:t xml:space="preserve"> </w:t>
-      </w:r>
-      <w:proofErr w:type="spellStart"/>
-      <w:r>
-        <w:rPr>
-          <w:rFonts w:ascii="Calibri" w:eastAsia="Aptos" w:hAnsi="Calibri" w:cs="Calibri"/>
-        </w:rPr>
-        <w:t>Records</w:t>
-      </w:r>
-      <w:proofErr w:type="spellEnd"/>
-      <w:r>
-        <w:rPr>
-          <w:rFonts w:ascii="Calibri" w:eastAsia="Aptos" w:hAnsi="Calibri" w:cs="Calibri"/>
-        </w:rPr>
-        <w:t xml:space="preserve">, este conjunto de datos está licenciado bajo una licencia Creative </w:t>
-      </w:r>
-      <w:proofErr w:type="spellStart"/>
-      <w:r>
-        <w:rPr>
-          <w:rFonts w:ascii="Calibri" w:eastAsia="Aptos" w:hAnsi="Calibri" w:cs="Calibri"/>
-        </w:rPr>
-        <w:t>Commons</w:t>
-      </w:r>
-      <w:proofErr w:type="spellEnd"/>
-      <w:r>
-        <w:rPr>
-          <w:rFonts w:ascii="Calibri" w:eastAsia="Aptos" w:hAnsi="Calibri" w:cs="Calibri"/>
-        </w:rPr>
-        <w:t xml:space="preserve"> </w:t>
-      </w:r>
-      <w:proofErr w:type="spellStart"/>
-      <w:r>
-        <w:rPr>
-          <w:rFonts w:ascii="Calibri" w:eastAsia="Aptos" w:hAnsi="Calibri" w:cs="Calibri"/>
-        </w:rPr>
-        <w:t>Attribution</w:t>
-      </w:r>
-      <w:proofErr w:type="spellEnd"/>
-      <w:r>
-        <w:rPr>
-          <w:rFonts w:ascii="Calibri" w:eastAsia="Aptos" w:hAnsi="Calibri" w:cs="Calibri"/>
-        </w:rPr>
-        <w:t xml:space="preserve"> 4.0 International (CC BY 4.0). Esto permite compartir y adaptar los conjuntos de datos para cualquier propósito, siempre que se otorgue el crédito correspondiente</w:t>
+        <w:t>El data sheart_failure_clinical_records_dataset.csv es propocionado por Heart Failure Clinical Records, este conjunto de datos está licenciado bajo una licencia Creative Commons Attribution 4.0 International (CC BY 4.0). Esto permite compartir y adaptar los conjuntos de datos para cualquier propósito, siempre que se otorgue el crédito correspondiente</w:t>
       </w:r>
       <w:r>
         <w:rPr>
@@ -693,41 +557,11 @@
         </w:rPr>
         <w:t xml:space="preserve">SVM y </w:t>
       </w:r>
-      <w:proofErr w:type="spellStart"/>
       <w:r>
         <w:rPr>
           <w:rFonts w:ascii="Calibri" w:hAnsi="Calibri" w:cs="Calibri"/>
         </w:rPr>
-        <w:t>Gradient</w:t>
-      </w:r>
-      <w:proofErr w:type="spellEnd"/>
-      <w:r>
-        <w:rPr>
-          <w:rFonts w:ascii="Calibri" w:hAnsi="Calibri" w:cs="Calibri"/>
-        </w:rPr>
-        <w:t xml:space="preserve"> </w:t>
-      </w:r>
-      <w:proofErr w:type="spellStart"/>
-      <w:proofErr w:type="gramStart"/>
-      <w:r>
-        <w:rPr>
-          <w:rFonts w:ascii="Calibri" w:hAnsi="Calibri" w:cs="Calibri"/>
-        </w:rPr>
-        <w:t>Boosting</w:t>
-      </w:r>
-      <w:proofErr w:type="spellEnd"/>
-      <w:r>
-        <w:rPr>
-          <w:rFonts w:ascii="Calibri" w:hAnsi="Calibri" w:cs="Calibri"/>
-        </w:rPr>
-        <w:t xml:space="preserve"> .</w:t>
-      </w:r>
-      <w:proofErr w:type="gramEnd"/>
-      <w:r>
-        <w:rPr>
-          <w:rFonts w:ascii="Calibri" w:hAnsi="Calibri" w:cs="Calibri"/>
-        </w:rPr>
-        <w:t xml:space="preserve"> </w:t>
+        <w:t xml:space="preserve">Gradient Boosting . </w:t>
       </w:r>
     </w:p>
     <w:p>
@@ -750,77 +584,7 @@
         <w:rPr>
           <w:rFonts w:ascii="Calibri" w:hAnsi="Calibri" w:cs="Calibri"/>
         </w:rPr>
-        <w:t xml:space="preserve">Con los mejores </w:t>
-      </w:r>
-      <w:proofErr w:type="spellStart"/>
-      <w:r>
-        <w:rPr>
-          <w:rFonts w:ascii="Calibri" w:hAnsi="Calibri" w:cs="Calibri"/>
-        </w:rPr>
-        <w:t>hiperparámetros</w:t>
-      </w:r>
-      <w:proofErr w:type="spellEnd"/>
-      <w:r>
-        <w:rPr>
-          <w:rFonts w:ascii="Calibri" w:hAnsi="Calibri" w:cs="Calibri"/>
-        </w:rPr>
-        <w:t xml:space="preserve"> (C=1.0 y </w:t>
-      </w:r>
-      <w:proofErr w:type="spellStart"/>
-      <w:r>
-        <w:rPr>
-          <w:rFonts w:ascii="Calibri" w:hAnsi="Calibri" w:cs="Calibri"/>
-        </w:rPr>
-        <w:t>solver</w:t>
-      </w:r>
-      <w:proofErr w:type="spellEnd"/>
-      <w:r>
-        <w:rPr>
-          <w:rFonts w:ascii="Calibri" w:hAnsi="Calibri" w:cs="Calibri"/>
-        </w:rPr>
-        <w:t>='</w:t>
-      </w:r>
-      <w:proofErr w:type="spellStart"/>
-      <w:r>
-        <w:rPr>
-          <w:rFonts w:ascii="Calibri" w:hAnsi="Calibri" w:cs="Calibri"/>
-        </w:rPr>
-        <w:t>liblinear</w:t>
-      </w:r>
-      <w:proofErr w:type="spellEnd"/>
-      <w:r>
-        <w:rPr>
-          <w:rFonts w:ascii="Calibri" w:hAnsi="Calibri" w:cs="Calibri"/>
-        </w:rPr>
-        <w:t xml:space="preserve">'), obtuvo un </w:t>
-      </w:r>
-      <w:proofErr w:type="spellStart"/>
-      <w:r>
-        <w:rPr>
-          <w:rFonts w:ascii="Calibri" w:hAnsi="Calibri" w:cs="Calibri"/>
-        </w:rPr>
-        <w:t>accuracy</w:t>
-      </w:r>
-      <w:proofErr w:type="spellEnd"/>
-      <w:r>
-        <w:rPr>
-          <w:rFonts w:ascii="Calibri" w:hAnsi="Calibri" w:cs="Calibri"/>
-        </w:rPr>
-        <w:t xml:space="preserve"> de 77.33%. Su desempeño en términos de métricas muestra un f1-score de 0.83 para la clase 0 (no fallecimiento) y de 0.67 para la clase 1 (fallecimiento). La precisión para la clase 0 fue de 75%, mientras que para la clase 1 fue de 85%, lo que indica que es mejor identificando correctamente los casos de fallecimiento que los no fallecimientos, aunque con menor </w:t>
-      </w:r>
-      <w:proofErr w:type="spellStart"/>
-      <w:r>
-        <w:rPr>
-          <w:rFonts w:ascii="Calibri" w:hAnsi="Calibri" w:cs="Calibri"/>
-        </w:rPr>
-        <w:t>recall</w:t>
-      </w:r>
-      <w:proofErr w:type="spellEnd"/>
-      <w:r>
-        <w:rPr>
-          <w:rFonts w:ascii="Calibri" w:hAnsi="Calibri" w:cs="Calibri"/>
-        </w:rPr>
-        <w:t xml:space="preserve"> en la clase 1 (55%), sugiriendo que muchos casos positivos fueron clasificados incorrectamente como negativos.</w:t>
+        <w:t>Con los mejores hiperparámetros (C=1.0 y solver='liblinear'), obtuvo un accuracy de 77.33%. Su desempeño en términos de métricas muestra un f1-score de 0.83 para la clase 0 (no fallecimiento) y de 0.67 para la clase 1 (fallecimiento). La precisión para la clase 0 fue de 75%, mientras que para la clase 1 fue de 85%, lo que indica que es mejor identificando correctamente los casos de fallecimiento que los no fallecimientos, aunque con menor recall en la clase 1 (55%), sugiriendo que muchos casos positivos fueron clasificados incorrectamente como negativos.</w:t>
       </w:r>
     </w:p>
     <w:p>
@@ -843,293 +607,53 @@
         <w:rPr>
           <w:rFonts w:ascii="Calibri" w:hAnsi="Calibri" w:cs="Calibri"/>
         </w:rPr>
-        <w:t xml:space="preserve"> Con </w:t>
-      </w:r>
-      <w:proofErr w:type="spellStart"/>
-      <w:r>
+        <w:t xml:space="preserve"> Con hiperparámetros optimizados (max_depth=10 y n_estimators=100), alcanzó un accuracy de 73.33%. Para la clase 0, el modelo obtuvo un f1-score de 0.79, y para la clase 1 un f1-score de 0.63. A pesar de tener un buen recall para la clase 0 (86%), el recall para la clase 1 fue solo del 55%, similar a la regresión logística, lo que indica que también tiene dificultades en detectar correctamente los casos de fallecimiento.</w:t>
+      </w:r>
+    </w:p>
+    <w:p>
+      <w:pPr>
+        <w:pStyle w:val="Sinespaciado"/>
+        <w:jc w:val="both"/>
         <w:rPr>
           <w:rFonts w:ascii="Calibri" w:hAnsi="Calibri" w:cs="Calibri"/>
         </w:rPr>
-        <w:t>hiperparámetros</w:t>
-      </w:r>
-      <w:proofErr w:type="spellEnd"/>
-      <w:r>
-        <w:rPr>
-          <w:rFonts w:ascii="Calibri" w:hAnsi="Calibri" w:cs="Calibri"/>
-        </w:rPr>
-        <w:t xml:space="preserve"> optimizados (</w:t>
-      </w:r>
-      <w:proofErr w:type="spellStart"/>
-      <w:r>
-        <w:rPr>
-          <w:rFonts w:ascii="Calibri" w:hAnsi="Calibri" w:cs="Calibri"/>
-        </w:rPr>
-        <w:t>max_depth</w:t>
-      </w:r>
-      <w:proofErr w:type="spellEnd"/>
-      <w:r>
-        <w:rPr>
-          <w:rFonts w:ascii="Calibri" w:hAnsi="Calibri" w:cs="Calibri"/>
-        </w:rPr>
-        <w:t xml:space="preserve">=10 y </w:t>
-      </w:r>
-      <w:proofErr w:type="spellStart"/>
-      <w:r>
-        <w:rPr>
-          <w:rFonts w:ascii="Calibri" w:hAnsi="Calibri" w:cs="Calibri"/>
-        </w:rPr>
-        <w:t>n_estimators</w:t>
-      </w:r>
-      <w:proofErr w:type="spellEnd"/>
-      <w:r>
-        <w:rPr>
-          <w:rFonts w:ascii="Calibri" w:hAnsi="Calibri" w:cs="Calibri"/>
-        </w:rPr>
-        <w:t xml:space="preserve">=100), alcanzó un </w:t>
-      </w:r>
-      <w:proofErr w:type="spellStart"/>
-      <w:r>
-        <w:rPr>
-          <w:rFonts w:ascii="Calibri" w:hAnsi="Calibri" w:cs="Calibri"/>
-        </w:rPr>
-        <w:t>accuracy</w:t>
-      </w:r>
-      <w:proofErr w:type="spellEnd"/>
-      <w:r>
-        <w:rPr>
-          <w:rFonts w:ascii="Calibri" w:hAnsi="Calibri" w:cs="Calibri"/>
-        </w:rPr>
-        <w:t xml:space="preserve"> de 73.33%. Para la clase 0, el modelo obtuvo un f1-score de 0.79, y para la clase 1 un f1-score de 0.63. A pesar de tener un buen </w:t>
-      </w:r>
-      <w:proofErr w:type="spellStart"/>
-      <w:r>
-        <w:rPr>
-          <w:rFonts w:ascii="Calibri" w:hAnsi="Calibri" w:cs="Calibri"/>
-        </w:rPr>
-        <w:t>recall</w:t>
-      </w:r>
-      <w:proofErr w:type="spellEnd"/>
-      <w:r>
-        <w:rPr>
-          <w:rFonts w:ascii="Calibri" w:hAnsi="Calibri" w:cs="Calibri"/>
-        </w:rPr>
-        <w:t xml:space="preserve"> para la clase 0 (86%), el </w:t>
-      </w:r>
-      <w:proofErr w:type="spellStart"/>
-      <w:r>
-        <w:rPr>
-          <w:rFonts w:ascii="Calibri" w:hAnsi="Calibri" w:cs="Calibri"/>
-        </w:rPr>
-        <w:t>recall</w:t>
-      </w:r>
-      <w:proofErr w:type="spellEnd"/>
-      <w:r>
-        <w:rPr>
-          <w:rFonts w:ascii="Calibri" w:hAnsi="Calibri" w:cs="Calibri"/>
-        </w:rPr>
-        <w:t xml:space="preserve"> para la clase 1 fue solo del 55%, similar a la regresión logística, lo que indica que también tiene dificultades en detectar correctamente los casos de fallecimiento.</w:t>
-      </w:r>
-    </w:p>
-    <w:p>
-      <w:pPr>
-        <w:pStyle w:val="Sinespaciado"/>
-        <w:jc w:val="both"/>
-        <w:rPr>
-          <w:rFonts w:ascii="Calibri" w:hAnsi="Calibri" w:cs="Calibri"/>
-        </w:rPr>
-      </w:pPr>
-      <w:proofErr w:type="spellStart"/>
+      </w:pPr>
       <w:r>
         <w:rPr>
           <w:rFonts w:ascii="Calibri" w:hAnsi="Calibri" w:cs="Calibri"/>
           <w:b/>
           <w:bCs/>
         </w:rPr>
-        <w:t>Support</w:t>
-      </w:r>
-      <w:proofErr w:type="spellEnd"/>
+        <w:t>Support Vector Machine (SVM)</w:t>
+      </w:r>
+      <w:r>
+        <w:rPr>
+          <w:rFonts w:ascii="Calibri" w:hAnsi="Calibri" w:cs="Calibri"/>
+        </w:rPr>
+        <w:t>: Con C=0.1 y kernel='linear' tuvo un accuracy de 74.67%. En términos de precisión, logró un 83% para la clase 1 y 72% para la clase 0. Sin embargo, el recall para la clase 1 fue bajo (48%), lo que significa que, aunque es bastante preciso cuando predice un fallecimiento, no es muy eficaz en detectar todos los casos positivos (fallecimientos). El f1-score para la clase 1 fue de 0.61, lo que refleja un balance moderado entre precisión y recall.</w:t>
+      </w:r>
+    </w:p>
+    <w:p>
+      <w:pPr>
+        <w:pStyle w:val="Sinespaciado"/>
+        <w:jc w:val="both"/>
+        <w:rPr>
+          <w:rFonts w:ascii="Calibri" w:hAnsi="Calibri" w:cs="Calibri"/>
+        </w:rPr>
+      </w:pPr>
       <w:r>
         <w:rPr>
           <w:rFonts w:ascii="Calibri" w:hAnsi="Calibri" w:cs="Calibri"/>
           <w:b/>
           <w:bCs/>
         </w:rPr>
-        <w:t xml:space="preserve"> Vector Machine (SVM)</w:t>
+        <w:t>Gradient Boosting</w:t>
       </w:r>
       <w:r>
         <w:rPr>
           <w:rFonts w:ascii="Calibri" w:hAnsi="Calibri" w:cs="Calibri"/>
         </w:rPr>
-        <w:t xml:space="preserve">: Con C=0.1 y </w:t>
-      </w:r>
-      <w:proofErr w:type="spellStart"/>
-      <w:r>
-        <w:rPr>
-          <w:rFonts w:ascii="Calibri" w:hAnsi="Calibri" w:cs="Calibri"/>
-        </w:rPr>
-        <w:t>kernel</w:t>
-      </w:r>
-      <w:proofErr w:type="spellEnd"/>
-      <w:r>
-        <w:rPr>
-          <w:rFonts w:ascii="Calibri" w:hAnsi="Calibri" w:cs="Calibri"/>
-        </w:rPr>
-        <w:t xml:space="preserve">='linear' tuvo un </w:t>
-      </w:r>
-      <w:proofErr w:type="spellStart"/>
-      <w:r>
-        <w:rPr>
-          <w:rFonts w:ascii="Calibri" w:hAnsi="Calibri" w:cs="Calibri"/>
-        </w:rPr>
-        <w:t>accuracy</w:t>
-      </w:r>
-      <w:proofErr w:type="spellEnd"/>
-      <w:r>
-        <w:rPr>
-          <w:rFonts w:ascii="Calibri" w:hAnsi="Calibri" w:cs="Calibri"/>
-        </w:rPr>
-        <w:t xml:space="preserve"> de 74.67%. En términos de precisión, logró un 83% para la clase 1 y 72% para la clase 0. Sin embargo, el </w:t>
-      </w:r>
-      <w:proofErr w:type="spellStart"/>
-      <w:r>
-        <w:rPr>
-          <w:rFonts w:ascii="Calibri" w:hAnsi="Calibri" w:cs="Calibri"/>
-        </w:rPr>
-        <w:t>recall</w:t>
-      </w:r>
-      <w:proofErr w:type="spellEnd"/>
-      <w:r>
-        <w:rPr>
-          <w:rFonts w:ascii="Calibri" w:hAnsi="Calibri" w:cs="Calibri"/>
-        </w:rPr>
-        <w:t xml:space="preserve"> para la clase 1 fue bajo (48%), lo que significa que, aunque es bastante preciso cuando predice un fallecimiento, no es muy eficaz en detectar todos los casos positivos (fallecimientos). El f1-score para la clase 1 fue de 0.61, lo que refleja un balance moderado entre precisión y </w:t>
-      </w:r>
-      <w:proofErr w:type="spellStart"/>
-      <w:r>
-        <w:rPr>
-          <w:rFonts w:ascii="Calibri" w:hAnsi="Calibri" w:cs="Calibri"/>
-        </w:rPr>
-        <w:t>recall</w:t>
-      </w:r>
-      <w:proofErr w:type="spellEnd"/>
-      <w:r>
-        <w:rPr>
-          <w:rFonts w:ascii="Calibri" w:hAnsi="Calibri" w:cs="Calibri"/>
-        </w:rPr>
-        <w:t>.</w:t>
-      </w:r>
-    </w:p>
-    <w:p>
-      <w:pPr>
-        <w:pStyle w:val="Sinespaciado"/>
-        <w:jc w:val="both"/>
-        <w:rPr>
-          <w:rFonts w:ascii="Calibri" w:hAnsi="Calibri" w:cs="Calibri"/>
-        </w:rPr>
-      </w:pPr>
-      <w:proofErr w:type="spellStart"/>
-      <w:r>
-        <w:rPr>
-          <w:rFonts w:ascii="Calibri" w:hAnsi="Calibri" w:cs="Calibri"/>
-          <w:b/>
-          <w:bCs/>
-        </w:rPr>
-        <w:t>Gradient</w:t>
-      </w:r>
-      <w:proofErr w:type="spellEnd"/>
-      <w:r>
-        <w:rPr>
-          <w:rFonts w:ascii="Calibri" w:hAnsi="Calibri" w:cs="Calibri"/>
-          <w:b/>
-          <w:bCs/>
-        </w:rPr>
-        <w:t xml:space="preserve"> </w:t>
-      </w:r>
-      <w:proofErr w:type="spellStart"/>
-      <w:r>
-        <w:rPr>
-          <w:rFonts w:ascii="Calibri" w:hAnsi="Calibri" w:cs="Calibri"/>
-          <w:b/>
-          <w:bCs/>
-        </w:rPr>
-        <w:t>Boosting</w:t>
-      </w:r>
-      <w:proofErr w:type="spellEnd"/>
-      <w:r>
-        <w:rPr>
-          <w:rFonts w:ascii="Calibri" w:hAnsi="Calibri" w:cs="Calibri"/>
-        </w:rPr>
-        <w:t>: Con los parámetros óptimos (</w:t>
-      </w:r>
-      <w:proofErr w:type="spellStart"/>
-      <w:r>
-        <w:rPr>
-          <w:rFonts w:ascii="Calibri" w:hAnsi="Calibri" w:cs="Calibri"/>
-        </w:rPr>
-        <w:t>learning_rate</w:t>
-      </w:r>
-      <w:proofErr w:type="spellEnd"/>
-      <w:r>
-        <w:rPr>
-          <w:rFonts w:ascii="Calibri" w:hAnsi="Calibri" w:cs="Calibri"/>
-        </w:rPr>
-        <w:t xml:space="preserve">=0.1, </w:t>
-      </w:r>
-      <w:proofErr w:type="spellStart"/>
-      <w:r>
-        <w:rPr>
-          <w:rFonts w:ascii="Calibri" w:hAnsi="Calibri" w:cs="Calibri"/>
-        </w:rPr>
-        <w:t>max_depth</w:t>
-      </w:r>
-      <w:proofErr w:type="spellEnd"/>
-      <w:r>
-        <w:rPr>
-          <w:rFonts w:ascii="Calibri" w:hAnsi="Calibri" w:cs="Calibri"/>
-        </w:rPr>
-        <w:t xml:space="preserve">=3, y </w:t>
-      </w:r>
-      <w:proofErr w:type="spellStart"/>
-      <w:r>
-        <w:rPr>
-          <w:rFonts w:ascii="Calibri" w:hAnsi="Calibri" w:cs="Calibri"/>
-        </w:rPr>
-        <w:t>n_estimators</w:t>
-      </w:r>
-      <w:proofErr w:type="spellEnd"/>
-      <w:r>
-        <w:rPr>
-          <w:rFonts w:ascii="Calibri" w:hAnsi="Calibri" w:cs="Calibri"/>
-        </w:rPr>
-        <w:t xml:space="preserve">=100), logró un </w:t>
-      </w:r>
-      <w:proofErr w:type="spellStart"/>
-      <w:r>
-        <w:rPr>
-          <w:rFonts w:ascii="Calibri" w:hAnsi="Calibri" w:cs="Calibri"/>
-        </w:rPr>
-        <w:t>accuracy</w:t>
-      </w:r>
-      <w:proofErr w:type="spellEnd"/>
-      <w:r>
-        <w:rPr>
-          <w:rFonts w:ascii="Calibri" w:hAnsi="Calibri" w:cs="Calibri"/>
-        </w:rPr>
-        <w:t xml:space="preserve"> de 72%. Tuvo un f1-score de 0.78 para la clase 0 y 0.62 para la clase 1. La precisión para la clase 1 fue de 71%, con un </w:t>
-      </w:r>
-      <w:proofErr w:type="spellStart"/>
-      <w:r>
-        <w:rPr>
-          <w:rFonts w:ascii="Calibri" w:hAnsi="Calibri" w:cs="Calibri"/>
-        </w:rPr>
-        <w:t>recall</w:t>
-      </w:r>
-      <w:proofErr w:type="spellEnd"/>
-      <w:r>
-        <w:rPr>
-          <w:rFonts w:ascii="Calibri" w:hAnsi="Calibri" w:cs="Calibri"/>
-        </w:rPr>
-        <w:t xml:space="preserve"> de 55%, lo que indica un rendimiento comparable al Random Forest, aunque ligeramente inferior en términos generales.</w:t>
+        <w:t>: Con los parámetros óptimos (learning_rate=0.1, max_depth=3, y n_estimators=100), logró un accuracy de 72%. Tuvo un f1-score de 0.78 para la clase 0 y 0.62 para la clase 1. La precisión para la clase 1 fue de 71%, con un recall de 55%, lo que indica un rendimiento comparable al Random Forest, aunque ligeramente inferior en términos generales.</w:t>
       </w:r>
     </w:p>
     <w:p>
@@ -1213,134 +737,22 @@
         <w:rPr>
           <w:rFonts w:ascii="Calibri" w:hAnsi="Calibri" w:cs="Calibri"/>
         </w:rPr>
-        <w:t xml:space="preserve"> El modelo de Regresión Logística tuvo el mejor desempeño general con un </w:t>
-      </w:r>
-      <w:proofErr w:type="spellStart"/>
-      <w:r>
+        <w:t xml:space="preserve"> El modelo de Regresión Logística tuvo el mejor desempeño general con un accuracy de 77.33%, destacando especialmente en su capacidad para identificar correctamente los casos de fallecimiento (clase 1) con una precisión de 85%.</w:t>
+      </w:r>
+    </w:p>
+    <w:p>
+      <w:pPr>
+        <w:pStyle w:val="Sinespaciado"/>
+        <w:jc w:val="both"/>
         <w:rPr>
           <w:rFonts w:ascii="Calibri" w:hAnsi="Calibri" w:cs="Calibri"/>
         </w:rPr>
-        <w:t>accuracy</w:t>
-      </w:r>
-      <w:proofErr w:type="spellEnd"/>
+      </w:pPr>
       <w:r>
         <w:rPr>
           <w:rFonts w:ascii="Calibri" w:hAnsi="Calibri" w:cs="Calibri"/>
         </w:rPr>
-        <w:t xml:space="preserve"> de 77.33%, destacando especialmente en su capacidad para identificar correctamente los casos de fallecimiento (clase 1) con una precisión de 85%.</w:t>
-      </w:r>
-    </w:p>
-    <w:p>
-      <w:pPr>
-        <w:pStyle w:val="Sinespaciado"/>
-        <w:jc w:val="both"/>
-        <w:rPr>
-          <w:rFonts w:ascii="Calibri" w:hAnsi="Calibri" w:cs="Calibri"/>
-        </w:rPr>
-      </w:pPr>
-      <w:r>
-        <w:rPr>
-          <w:rFonts w:ascii="Calibri" w:hAnsi="Calibri" w:cs="Calibri"/>
-        </w:rPr>
-        <w:t xml:space="preserve">SVM tuvo un rendimiento ligeramente mejor que Random Forest y </w:t>
-      </w:r>
-      <w:proofErr w:type="spellStart"/>
-      <w:r>
-        <w:rPr>
-          <w:rFonts w:ascii="Calibri" w:hAnsi="Calibri" w:cs="Calibri"/>
-        </w:rPr>
-        <w:t>Gradient</w:t>
-      </w:r>
-      <w:proofErr w:type="spellEnd"/>
-      <w:r>
-        <w:rPr>
-          <w:rFonts w:ascii="Calibri" w:hAnsi="Calibri" w:cs="Calibri"/>
-        </w:rPr>
-        <w:t xml:space="preserve"> </w:t>
-      </w:r>
-      <w:proofErr w:type="spellStart"/>
-      <w:r>
-        <w:rPr>
-          <w:rFonts w:ascii="Calibri" w:hAnsi="Calibri" w:cs="Calibri"/>
-        </w:rPr>
-        <w:t>Boosting</w:t>
-      </w:r>
-      <w:proofErr w:type="spellEnd"/>
-      <w:r>
-        <w:rPr>
-          <w:rFonts w:ascii="Calibri" w:hAnsi="Calibri" w:cs="Calibri"/>
-        </w:rPr>
-        <w:t xml:space="preserve"> en términos de </w:t>
-      </w:r>
-      <w:proofErr w:type="spellStart"/>
-      <w:r>
-        <w:rPr>
-          <w:rFonts w:ascii="Calibri" w:hAnsi="Calibri" w:cs="Calibri"/>
-        </w:rPr>
-        <w:t>accuracy</w:t>
-      </w:r>
-      <w:proofErr w:type="spellEnd"/>
-      <w:r>
-        <w:rPr>
-          <w:rFonts w:ascii="Calibri" w:hAnsi="Calibri" w:cs="Calibri"/>
-        </w:rPr>
-        <w:t xml:space="preserve">, con un 74.67%, pero su bajo </w:t>
-      </w:r>
-      <w:proofErr w:type="spellStart"/>
-      <w:r>
-        <w:rPr>
-          <w:rFonts w:ascii="Calibri" w:hAnsi="Calibri" w:cs="Calibri"/>
-        </w:rPr>
-        <w:t>recall</w:t>
-      </w:r>
-      <w:proofErr w:type="spellEnd"/>
-      <w:r>
-        <w:rPr>
-          <w:rFonts w:ascii="Calibri" w:hAnsi="Calibri" w:cs="Calibri"/>
-        </w:rPr>
-        <w:t xml:space="preserve"> en la clase 1 podría limitar su utilidad en un contexto donde es crítico identificar correctamente los casos positivos (fallecimientos). Random Forest y </w:t>
-      </w:r>
-      <w:proofErr w:type="spellStart"/>
-      <w:r>
-        <w:rPr>
-          <w:rFonts w:ascii="Calibri" w:hAnsi="Calibri" w:cs="Calibri"/>
-        </w:rPr>
-        <w:t>Gradient</w:t>
-      </w:r>
-      <w:proofErr w:type="spellEnd"/>
-      <w:r>
-        <w:rPr>
-          <w:rFonts w:ascii="Calibri" w:hAnsi="Calibri" w:cs="Calibri"/>
-        </w:rPr>
-        <w:t xml:space="preserve"> </w:t>
-      </w:r>
-      <w:proofErr w:type="spellStart"/>
-      <w:r>
-        <w:rPr>
-          <w:rFonts w:ascii="Calibri" w:hAnsi="Calibri" w:cs="Calibri"/>
-        </w:rPr>
-        <w:t>Boosting</w:t>
-      </w:r>
-      <w:proofErr w:type="spellEnd"/>
-      <w:r>
-        <w:rPr>
-          <w:rFonts w:ascii="Calibri" w:hAnsi="Calibri" w:cs="Calibri"/>
-        </w:rPr>
-        <w:t xml:space="preserve"> obtuvieron resultados similares, con </w:t>
-      </w:r>
-      <w:proofErr w:type="spellStart"/>
-      <w:r>
-        <w:rPr>
-          <w:rFonts w:ascii="Calibri" w:hAnsi="Calibri" w:cs="Calibri"/>
-        </w:rPr>
-        <w:t>accuracies</w:t>
-      </w:r>
-      <w:proofErr w:type="spellEnd"/>
-      <w:r>
-        <w:rPr>
-          <w:rFonts w:ascii="Calibri" w:hAnsi="Calibri" w:cs="Calibri"/>
-        </w:rPr>
-        <w:t xml:space="preserve"> alrededor del 73% y 72%, respectivamente. Estos modelos parecen ser más equilibrados, aunque no destacan en la detección de la clase minoritaria (fallecimientos).</w:t>
+        <w:t>SVM tuvo un rendimiento ligeramente mejor que Random Forest y Gradient Boosting en términos de accuracy, con un 74.67%, pero su bajo recall en la clase 1 podría limitar su utilidad en un contexto donde es crítico identificar correctamente los casos positivos (fallecimientos). Random Forest y Gradient Boosting obtuvieron resultados similares, con accuracies alrededor del 73% y 72%, respectivamente. Estos modelos parecen ser más equilibrados, aunque no destacan en la detección de la clase minoritaria (fallecimientos).</w:t>
       </w:r>
     </w:p>
     <w:p>
@@ -1363,63 +775,7 @@
         <w:rPr>
           <w:rFonts w:ascii="Calibri" w:hAnsi="Calibri" w:cs="Calibri"/>
         </w:rPr>
-        <w:t xml:space="preserve"> Dado que el objetivo es identificar correctamente los casos de fallecimiento, el modelo de Regresión Logística sería la mejor opción en este caso debido a su mayor precisión general y un mejor balance entre precisión y </w:t>
-      </w:r>
-      <w:proofErr w:type="spellStart"/>
-      <w:r>
-        <w:rPr>
-          <w:rFonts w:ascii="Calibri" w:hAnsi="Calibri" w:cs="Calibri"/>
-        </w:rPr>
-        <w:t>recall</w:t>
-      </w:r>
-      <w:proofErr w:type="spellEnd"/>
-      <w:r>
-        <w:rPr>
-          <w:rFonts w:ascii="Calibri" w:hAnsi="Calibri" w:cs="Calibri"/>
-        </w:rPr>
-        <w:t xml:space="preserve"> para la clase positiva. Sin embargo, se podría explorar un ajuste de </w:t>
-      </w:r>
-      <w:proofErr w:type="spellStart"/>
-      <w:r>
-        <w:rPr>
-          <w:rFonts w:ascii="Calibri" w:hAnsi="Calibri" w:cs="Calibri"/>
-        </w:rPr>
-        <w:t>hiperparámetros</w:t>
-      </w:r>
-      <w:proofErr w:type="spellEnd"/>
-      <w:r>
-        <w:rPr>
-          <w:rFonts w:ascii="Calibri" w:hAnsi="Calibri" w:cs="Calibri"/>
-        </w:rPr>
-        <w:t xml:space="preserve"> más fino en modelos como SVM o </w:t>
-      </w:r>
-      <w:proofErr w:type="spellStart"/>
-      <w:r>
-        <w:rPr>
-          <w:rFonts w:ascii="Calibri" w:hAnsi="Calibri" w:cs="Calibri"/>
-        </w:rPr>
-        <w:t>Gradient</w:t>
-      </w:r>
-      <w:proofErr w:type="spellEnd"/>
-      <w:r>
-        <w:rPr>
-          <w:rFonts w:ascii="Calibri" w:hAnsi="Calibri" w:cs="Calibri"/>
-        </w:rPr>
-        <w:t xml:space="preserve"> </w:t>
-      </w:r>
-      <w:proofErr w:type="spellStart"/>
-      <w:r>
-        <w:rPr>
-          <w:rFonts w:ascii="Calibri" w:hAnsi="Calibri" w:cs="Calibri"/>
-        </w:rPr>
-        <w:t>Boosting</w:t>
-      </w:r>
-      <w:proofErr w:type="spellEnd"/>
-      <w:r>
-        <w:rPr>
-          <w:rFonts w:ascii="Calibri" w:hAnsi="Calibri" w:cs="Calibri"/>
-        </w:rPr>
-        <w:t xml:space="preserve"> para mejorar la sensibilidad hacia la clase minoritaria.</w:t>
+        <w:t xml:space="preserve"> Dado que el objetivo es identificar correctamente los casos de fallecimiento, el modelo de Regresión Logística sería la mejor opción en este caso debido a su mayor precisión general y un mejor balance entre precisión y recall para la clase positiva. Sin embargo, se podría explorar un ajuste de hiperparámetros más fino en modelos como SVM o Gradient Boosting para mejorar la sensibilidad hacia la clase minoritaria.</w:t>
       </w:r>
     </w:p>
     <w:p>
@@ -1511,21 +867,12 @@
       <w:r>
         <w:t xml:space="preserve">En la carpeta </w:t>
       </w:r>
-      <w:proofErr w:type="spellStart"/>
       <w:r>
         <w:rPr>
           <w:b/>
           <w:bCs/>
         </w:rPr>
-        <w:t>mlruns</w:t>
-      </w:r>
-      <w:proofErr w:type="spellEnd"/>
-      <w:r>
-        <w:rPr>
-          <w:b/>
-          <w:bCs/>
-        </w:rPr>
-        <w:t xml:space="preserve"> </w:t>
+        <w:t xml:space="preserve">mlruns </w:t>
       </w:r>
       <w:r>
         <w:t xml:space="preserve">quedan </w:t>
@@ -1622,20 +969,8 @@
           <w:sz w:val="28"/>
           <w:szCs w:val="28"/>
         </w:rPr>
-        <w:t xml:space="preserve">Despliegue </w:t>
-      </w:r>
-      <w:proofErr w:type="spellStart"/>
-      <w:r>
-        <w:rPr>
-          <w:rFonts w:ascii="Calibri" w:hAnsi="Calibri" w:cs="Calibri"/>
-          <w:b/>
-          <w:bCs/>
-          <w:sz w:val="28"/>
-          <w:szCs w:val="28"/>
-        </w:rPr>
-        <w:t>mlflow</w:t>
-      </w:r>
-      <w:proofErr w:type="spellEnd"/>
+        <w:t>Despliegue mlflow</w:t>
+      </w:r>
     </w:p>
     <w:p>
       <w:pPr>
@@ -1774,13 +1109,19 @@
     <w:p>
       <w:pPr>
         <w:rPr>
+          <w:noProof/>
+        </w:rPr>
+      </w:pPr>
+      <w:r>
+        <w:rPr>
           <w:rFonts w:ascii="Calibri" w:hAnsi="Calibri" w:cs="Calibri"/>
           <w:b/>
           <w:bCs/>
           <w:sz w:val="28"/>
           <w:szCs w:val="28"/>
         </w:rPr>
-      </w:pPr>
+        <w:t>Modelos Empaquetados</w:t>
+      </w:r>
       <w:r>
         <w:rPr>
           <w:rFonts w:ascii="Calibri" w:hAnsi="Calibri" w:cs="Calibri"/>
@@ -1789,7 +1130,7 @@
           <w:sz w:val="28"/>
           <w:szCs w:val="28"/>
         </w:rPr>
-        <w:t>Modelos Empaquetados</w:t>
+        <w:t xml:space="preserve"> y desplegados</w:t>
       </w:r>
       <w:r>
         <w:rPr>
@@ -1799,56 +1140,40 @@
           <w:sz w:val="28"/>
           <w:szCs w:val="28"/>
         </w:rPr>
-        <w:t xml:space="preserve"> y desplegados</w:t>
-      </w:r>
-      <w:r>
-        <w:rPr>
-          <w:rFonts w:ascii="Calibri" w:hAnsi="Calibri" w:cs="Calibri"/>
-          <w:b/>
-          <w:bCs/>
-          <w:sz w:val="28"/>
-          <w:szCs w:val="28"/>
-        </w:rPr>
         <w:t>:</w:t>
       </w:r>
-    </w:p>
-    <w:p>
-      <w:pPr>
-        <w:jc w:val="center"/>
-        <w:rPr>
-          <w:rFonts w:ascii="Calibri" w:hAnsi="Calibri" w:cs="Calibri"/>
-          <w:b/>
-          <w:bCs/>
-        </w:rPr>
-      </w:pPr>
       <w:r>
         <w:rPr>
           <w:noProof/>
         </w:rPr>
+        <w:t xml:space="preserve"> </w:t>
+      </w:r>
+      <w:r>
+        <w:rPr>
+          <w:noProof/>
+        </w:rPr>
         <w:drawing>
-          <wp:inline distT="0" distB="0" distL="0" distR="0" wp14:anchorId="59B784CC" wp14:editId="213E3EB9">
-            <wp:extent cx="5524500" cy="2173241"/>
-            <wp:effectExtent l="0" t="0" r="0" b="0"/>
-            <wp:docPr id="22" name="Imagen 22"/>
-            <wp:cNvGraphicFramePr>
-              <a:graphicFrameLocks xmlns:a="http://schemas.openxmlformats.org/drawingml/2006/main" noChangeAspect="1"/>
-            </wp:cNvGraphicFramePr>
+          <wp:inline distT="0" distB="0" distL="0" distR="0" wp14:anchorId="09D8D833" wp14:editId="5CB50AEF">
+            <wp:extent cx="5610225" cy="1323975"/>
+            <wp:effectExtent l="0" t="0" r="9525" b="9525"/>
+            <wp:docPr id="495721543" name="Picture 1"/>
+            <wp:cNvGraphicFramePr/>
             <a:graphic xmlns:a="http://schemas.openxmlformats.org/drawingml/2006/main">
               <a:graphicData uri="http://schemas.openxmlformats.org/drawingml/2006/picture">
                 <pic:pic xmlns:pic="http://schemas.openxmlformats.org/drawingml/2006/picture">
                   <pic:nvPicPr>
-                    <pic:cNvPr id="1" name=""/>
+                    <pic:cNvPr id="495721543" name="Picture 1"/>
                     <pic:cNvPicPr/>
                   </pic:nvPicPr>
                   <pic:blipFill rotWithShape="1">
                     <a:blip r:embed="rId11"/>
-                    <a:srcRect l="42775" t="4519" r="3903" b="58174"/>
+                    <a:srcRect t="8659" b="55942"/>
                     <a:stretch/>
                   </pic:blipFill>
                   <pic:spPr bwMode="auto">
                     <a:xfrm>
                       <a:off x="0" y="0"/>
-                      <a:ext cx="5534738" cy="2177269"/>
+                      <a:ext cx="5610225" cy="1323975"/>
                     </a:xfrm>
                     <a:prstGeom prst="rect">
                       <a:avLst/>
@@ -1868,34 +1193,59 @@
           </wp:inline>
         </w:drawing>
       </w:r>
+    </w:p>
+    <w:p>
+      <w:pPr>
+        <w:rPr>
+          <w:rFonts w:ascii="Calibri" w:hAnsi="Calibri" w:cs="Calibri"/>
+          <w:b/>
+          <w:bCs/>
+        </w:rPr>
+      </w:pPr>
+    </w:p>
+    <w:p>
+      <w:pPr>
+        <w:rPr>
+          <w:rFonts w:ascii="Calibri" w:hAnsi="Calibri" w:cs="Calibri"/>
+          <w:b/>
+          <w:bCs/>
+        </w:rPr>
+      </w:pPr>
+    </w:p>
+    <w:p>
+      <w:pPr>
+        <w:rPr>
+          <w:rFonts w:ascii="Calibri" w:hAnsi="Calibri" w:cs="Calibri"/>
+          <w:b/>
+          <w:bCs/>
+        </w:rPr>
+      </w:pPr>
       <w:r>
         <w:rPr>
           <w:noProof/>
         </w:rPr>
         <w:drawing>
-          <wp:inline distT="0" distB="0" distL="0" distR="0" wp14:anchorId="6D239E90" wp14:editId="01864A40">
-            <wp:extent cx="5581015" cy="1684562"/>
-            <wp:effectExtent l="0" t="0" r="635" b="0"/>
-            <wp:docPr id="23" name="Imagen 23"/>
-            <wp:cNvGraphicFramePr>
-              <a:graphicFrameLocks xmlns:a="http://schemas.openxmlformats.org/drawingml/2006/main" noChangeAspect="1"/>
-            </wp:cNvGraphicFramePr>
+          <wp:inline distT="0" distB="0" distL="0" distR="0" wp14:anchorId="724E7079" wp14:editId="6F29DCEB">
+            <wp:extent cx="5731510" cy="2647950"/>
+            <wp:effectExtent l="0" t="0" r="2540" b="0"/>
+            <wp:docPr id="348349553" name="Picture 1" descr="A screenshot of a computer screen&#10;&#10;Description automatically generated"/>
+            <wp:cNvGraphicFramePr/>
             <a:graphic xmlns:a="http://schemas.openxmlformats.org/drawingml/2006/main">
               <a:graphicData uri="http://schemas.openxmlformats.org/drawingml/2006/picture">
                 <pic:pic xmlns:pic="http://schemas.openxmlformats.org/drawingml/2006/picture">
                   <pic:nvPicPr>
-                    <pic:cNvPr id="1" name=""/>
+                    <pic:cNvPr id="348349553" name="Picture 1" descr="A screenshot of a computer screen&#10;&#10;Description automatically generated"/>
                     <pic:cNvPicPr/>
                   </pic:nvPicPr>
                   <pic:blipFill rotWithShape="1">
-                    <a:blip r:embed="rId11"/>
-                    <a:srcRect l="44049" t="57337" r="3003" b="14239"/>
+                    <a:blip r:embed="rId12"/>
+                    <a:srcRect t="24182" b="6515"/>
                     <a:stretch/>
                   </pic:blipFill>
                   <pic:spPr bwMode="auto">
                     <a:xfrm>
                       <a:off x="0" y="0"/>
-                      <a:ext cx="5607037" cy="1692417"/>
+                      <a:ext cx="5731510" cy="2647950"/>
                     </a:xfrm>
                     <a:prstGeom prst="rect">
                       <a:avLst/>
@@ -1931,9 +1281,9 @@
         </w:rPr>
         <w:lastRenderedPageBreak/>
         <w:drawing>
-          <wp:inline distT="0" distB="0" distL="0" distR="0" wp14:anchorId="01F36CA0" wp14:editId="55C3B5E2">
-            <wp:extent cx="5400675" cy="4928687"/>
-            <wp:effectExtent l="0" t="0" r="0" b="5715"/>
+          <wp:inline distT="0" distB="0" distL="0" distR="0" wp14:anchorId="01F36CA0" wp14:editId="7D9467F8">
+            <wp:extent cx="5400180" cy="3032760"/>
+            <wp:effectExtent l="0" t="0" r="0" b="9525"/>
             <wp:docPr id="24" name="Imagen 24"/>
             <wp:cNvGraphicFramePr>
               <a:graphicFrameLocks xmlns:a="http://schemas.openxmlformats.org/drawingml/2006/main" noChangeAspect="1"/>
@@ -1946,14 +1296,14 @@
                     <pic:cNvPicPr/>
                   </pic:nvPicPr>
                   <pic:blipFill rotWithShape="1">
-                    <a:blip r:embed="rId12"/>
-                    <a:srcRect l="35065" r="3324"/>
+                    <a:blip r:embed="rId13"/>
+                    <a:srcRect l="35065" t="38462" r="3324"/>
                     <a:stretch/>
                   </pic:blipFill>
                   <pic:spPr bwMode="auto">
                     <a:xfrm>
                       <a:off x="0" y="0"/>
-                      <a:ext cx="5403963" cy="4931687"/>
+                      <a:ext cx="5400180" cy="3032760"/>
                     </a:xfrm>
                     <a:prstGeom prst="rect">
                       <a:avLst/>
@@ -2003,7 +1353,7 @@
                     <pic:cNvPicPr/>
                   </pic:nvPicPr>
                   <pic:blipFill rotWithShape="1">
-                    <a:blip r:embed="rId13"/>
+                    <a:blip r:embed="rId14"/>
                     <a:srcRect t="16216"/>
                     <a:stretch/>
                   </pic:blipFill>
@@ -2033,43 +1383,6 @@
     </w:p>
     <w:p>
       <w:pPr>
-        <w:jc w:val="center"/>
-        <w:rPr>
-          <w:rFonts w:ascii="Calibri" w:hAnsi="Calibri" w:cs="Calibri"/>
-          <w:b/>
-          <w:bCs/>
-        </w:rPr>
-      </w:pPr>
-    </w:p>
-    <w:p>
-      <w:pPr>
-        <w:rPr>
-          <w:rFonts w:ascii="Calibri" w:hAnsi="Calibri" w:cs="Calibri"/>
-          <w:b/>
-          <w:bCs/>
-        </w:rPr>
-      </w:pPr>
-    </w:p>
-    <w:p>
-      <w:pPr>
-        <w:rPr>
-          <w:rFonts w:ascii="Calibri" w:hAnsi="Calibri" w:cs="Calibri"/>
-          <w:b/>
-          <w:bCs/>
-        </w:rPr>
-      </w:pPr>
-    </w:p>
-    <w:p>
-      <w:pPr>
-        <w:rPr>
-          <w:rFonts w:ascii="Calibri" w:hAnsi="Calibri" w:cs="Calibri"/>
-          <w:b/>
-          <w:bCs/>
-        </w:rPr>
-      </w:pPr>
-    </w:p>
-    <w:p>
-      <w:pPr>
         <w:rPr>
           <w:rFonts w:ascii="Calibri" w:hAnsi="Calibri" w:cs="Calibri"/>
           <w:b/>
@@ -2086,7 +1399,6 @@
           <w:sz w:val="28"/>
           <w:szCs w:val="28"/>
         </w:rPr>
-        <w:lastRenderedPageBreak/>
         <w:t>Artefactos para desplegar el tablero y el modelo</w:t>
       </w:r>
       <w:r>
@@ -2129,7 +1441,7 @@
                     <pic:cNvPicPr/>
                   </pic:nvPicPr>
                   <pic:blipFill rotWithShape="1">
-                    <a:blip r:embed="rId14"/>
+                    <a:blip r:embed="rId15"/>
                     <a:srcRect t="10915"/>
                     <a:stretch/>
                   </pic:blipFill>
@@ -2195,7 +1507,7 @@
                     <pic:cNvPicPr/>
                   </pic:nvPicPr>
                   <pic:blipFill rotWithShape="1">
-                    <a:blip r:embed="rId15"/>
+                    <a:blip r:embed="rId16"/>
                     <a:srcRect l="-166" t="10914" r="166" b="1559"/>
                     <a:stretch/>
                   </pic:blipFill>
@@ -2266,23 +1578,7 @@
         <w:pStyle w:val="Sinespaciado"/>
       </w:pPr>
       <w:r>
-        <w:t xml:space="preserve">Este </w:t>
-      </w:r>
-      <w:proofErr w:type="spellStart"/>
-      <w:r>
-        <w:t>dashboard</w:t>
-      </w:r>
-      <w:proofErr w:type="spellEnd"/>
-      <w:r>
-        <w:t xml:space="preserve"> tiene como objetivo evaluar el riesgo de insuficiencia cardíaca en pacientes, empleando un modelo de machine </w:t>
-      </w:r>
-      <w:proofErr w:type="spellStart"/>
-      <w:r>
-        <w:t>learning</w:t>
-      </w:r>
-      <w:proofErr w:type="spellEnd"/>
-      <w:r>
-        <w:t xml:space="preserve"> y análisis de supervivencia basado en datos clínicos. Su uso principal es brindar un análisis rápido y visual del estado del paciente en relación con una base de población general.</w:t>
+        <w:t>Este dashboard tiene como objetivo evaluar el riesgo de insuficiencia cardíaca en pacientes, empleando un modelo de machine learning y análisis de supervivencia basado en datos clínicos. Su uso principal es brindar un análisis rápido y visual del estado del paciente en relación con una base de población general.</w:t>
       </w:r>
     </w:p>
     <w:p>
@@ -2296,32 +1592,17 @@
     <w:p>
       <w:pPr>
         <w:pStyle w:val="Sinespaciado"/>
-      </w:pPr>
-    </w:p>
-    <w:p>
-      <w:pPr>
-        <w:pStyle w:val="Sinespaciado"/>
-      </w:pPr>
-    </w:p>
-    <w:p>
-      <w:pPr>
-        <w:pStyle w:val="Sinespaciado"/>
-      </w:pPr>
-    </w:p>
-    <w:p>
-      <w:pPr>
-        <w:pStyle w:val="Sinespaciado"/>
         <w:ind w:left="708" w:hanging="708"/>
       </w:pPr>
-      <w:r>
-        <w:lastRenderedPageBreak/>
-        <w:t xml:space="preserve">2. Descripción de los Componentes del </w:t>
-      </w:r>
-      <w:proofErr w:type="spellStart"/>
-      <w:r>
-        <w:t>Dashboard</w:t>
-      </w:r>
-      <w:proofErr w:type="spellEnd"/>
+    </w:p>
+    <w:p>
+      <w:pPr>
+        <w:pStyle w:val="Sinespaciado"/>
+        <w:ind w:left="708" w:hanging="708"/>
+      </w:pPr>
+      <w:r>
+        <w:t>2. Descripción de los Componentes del Dashboard</w:t>
+      </w:r>
     </w:p>
     <w:p>
       <w:pPr>
@@ -2348,7 +1629,7 @@
                     <pic:cNvPicPr/>
                   </pic:nvPicPr>
                   <pic:blipFill>
-                    <a:blip r:embed="rId16"/>
+                    <a:blip r:embed="rId17"/>
                     <a:stretch>
                       <a:fillRect/>
                     </a:stretch>
@@ -2374,7 +1655,16 @@
         <w:pStyle w:val="Sinespaciado"/>
       </w:pPr>
       <w:r>
-        <w:t xml:space="preserve">   Información del Paciente</w:t>
+        <w:t xml:space="preserve">   </w:t>
+      </w:r>
+    </w:p>
+    <w:p>
+      <w:pPr>
+        <w:pStyle w:val="Sinespaciado"/>
+      </w:pPr>
+      <w:r>
+        <w:lastRenderedPageBreak/>
+        <w:t>Información del Paciente</w:t>
       </w:r>
     </w:p>
     <w:p>
@@ -2438,23 +1728,7 @@
         <w:pStyle w:val="Sinespaciado"/>
       </w:pPr>
       <w:r>
-        <w:t xml:space="preserve">   </w:t>
-      </w:r>
-      <w:proofErr w:type="gramStart"/>
-      <w:r>
-        <w:t>![</w:t>
-      </w:r>
-      <w:proofErr w:type="gramEnd"/>
-      <w:r>
-        <w:t>Información del Paciente](./</w:t>
-      </w:r>
-      <w:proofErr w:type="spellStart"/>
-      <w:r>
-        <w:t>assets</w:t>
-      </w:r>
-      <w:proofErr w:type="spellEnd"/>
-      <w:r>
-        <w:t>/info.png)</w:t>
+        <w:t xml:space="preserve">   ![Información del Paciente](./assets/info.png)</w:t>
       </w:r>
     </w:p>
     <w:p>
@@ -2486,71 +1760,23 @@
         <w:pStyle w:val="Sinespaciado"/>
       </w:pPr>
       <w:r>
-        <w:t xml:space="preserve">   - Distribución de </w:t>
-      </w:r>
-      <w:proofErr w:type="spellStart"/>
-      <w:r>
-        <w:t>Carateristicas</w:t>
-      </w:r>
-      <w:proofErr w:type="spellEnd"/>
-      <w:r>
-        <w:t xml:space="preserve"> </w:t>
-      </w:r>
-      <w:proofErr w:type="spellStart"/>
-      <w:r>
-        <w:t>Númericas</w:t>
-      </w:r>
-      <w:proofErr w:type="spellEnd"/>
-      <w:r>
-        <w:t>: Un gráfico muestra la distribución en la población general, destacando la edad del paciente para facilitar la comparación.</w:t>
-      </w:r>
-    </w:p>
-    <w:p>
-      <w:pPr>
-        <w:pStyle w:val="Sinespaciado"/>
-      </w:pPr>
-      <w:r>
-        <w:t xml:space="preserve">   </w:t>
-      </w:r>
-      <w:proofErr w:type="gramStart"/>
-      <w:r>
-        <w:t>![</w:t>
-      </w:r>
-      <w:proofErr w:type="gramEnd"/>
-      <w:r>
-        <w:t>Características vs Población](./</w:t>
-      </w:r>
-      <w:proofErr w:type="spellStart"/>
-      <w:r>
-        <w:t>assets</w:t>
-      </w:r>
-      <w:proofErr w:type="spellEnd"/>
-      <w:r>
-        <w:t>/features_vs_pob.png)</w:t>
-      </w:r>
-    </w:p>
-    <w:p>
-      <w:pPr>
-        <w:pStyle w:val="Sinespaciado"/>
-      </w:pPr>
-      <w:r>
-        <w:t xml:space="preserve">   </w:t>
-      </w:r>
-      <w:proofErr w:type="gramStart"/>
-      <w:r>
-        <w:t>![</w:t>
-      </w:r>
-      <w:proofErr w:type="gramEnd"/>
-      <w:r>
-        <w:t>Características vs Población](./</w:t>
-      </w:r>
-      <w:proofErr w:type="spellStart"/>
-      <w:r>
-        <w:t>assets</w:t>
-      </w:r>
-      <w:proofErr w:type="spellEnd"/>
-      <w:r>
-        <w:t>/features_vs_pob1.png)</w:t>
+        <w:t xml:space="preserve">   - Distribución de Carateristicas Númericas: Un gráfico muestra la distribución en la población general, destacando la edad del paciente para facilitar la comparación.</w:t>
+      </w:r>
+    </w:p>
+    <w:p>
+      <w:pPr>
+        <w:pStyle w:val="Sinespaciado"/>
+      </w:pPr>
+      <w:r>
+        <w:t xml:space="preserve">   ![Características vs Población](./assets/features_vs_pob.png)</w:t>
+      </w:r>
+    </w:p>
+    <w:p>
+      <w:pPr>
+        <w:pStyle w:val="Sinespaciado"/>
+      </w:pPr>
+      <w:r>
+        <w:t xml:space="preserve">   ![Características vs Población](./assets/features_vs_pob1.png)</w:t>
       </w:r>
     </w:p>
     <w:p>
@@ -2574,23 +1800,7 @@
         <w:pStyle w:val="Sinespaciado"/>
       </w:pPr>
       <w:r>
-        <w:t xml:space="preserve">   </w:t>
-      </w:r>
-      <w:proofErr w:type="gramStart"/>
-      <w:r>
-        <w:t>![</w:t>
-      </w:r>
-      <w:proofErr w:type="gramEnd"/>
-      <w:r>
-        <w:t>Factores de Riesgo](./</w:t>
-      </w:r>
-      <w:proofErr w:type="spellStart"/>
-      <w:r>
-        <w:t>assets</w:t>
-      </w:r>
-      <w:proofErr w:type="spellEnd"/>
-      <w:r>
-        <w:t>/factor_riesgo.png)</w:t>
+        <w:t xml:space="preserve">   ![Factores de Riesgo](./assets/factor_riesgo.png)</w:t>
       </w:r>
     </w:p>
     <w:p>
@@ -2614,24 +1824,7 @@
         <w:pStyle w:val="Sinespaciado"/>
       </w:pPr>
       <w:r>
-        <w:lastRenderedPageBreak/>
-        <w:t xml:space="preserve">   </w:t>
-      </w:r>
-      <w:proofErr w:type="gramStart"/>
-      <w:r>
-        <w:t>![</w:t>
-      </w:r>
-      <w:proofErr w:type="gramEnd"/>
-      <w:r>
-        <w:t>Supervivencia Estimada](./</w:t>
-      </w:r>
-      <w:proofErr w:type="spellStart"/>
-      <w:r>
-        <w:t>assets</w:t>
-      </w:r>
-      <w:proofErr w:type="spellEnd"/>
-      <w:r>
-        <w:t>/survival.png)</w:t>
+        <w:t xml:space="preserve">   ![Supervivencia Estimada](./assets/survival.png)</w:t>
       </w:r>
     </w:p>
     <w:p>
@@ -2655,29 +1848,8 @@
         <w:pStyle w:val="Sinespaciado"/>
       </w:pPr>
       <w:r>
-        <w:t xml:space="preserve">   </w:t>
-      </w:r>
-      <w:proofErr w:type="gramStart"/>
-      <w:r>
-        <w:t>![</w:t>
-      </w:r>
-      <w:proofErr w:type="gramEnd"/>
-      <w:r>
-        <w:t>Características-Mortalidad](./</w:t>
-      </w:r>
-      <w:proofErr w:type="spellStart"/>
-      <w:r>
-        <w:t>assets</w:t>
-      </w:r>
-      <w:proofErr w:type="spellEnd"/>
-      <w:r>
-        <w:t>/mortalidad.png)</w:t>
-      </w:r>
-    </w:p>
-    <w:p>
-      <w:pPr>
-        <w:pStyle w:val="Sinespaciado"/>
-      </w:pPr>
+        <w:t xml:space="preserve">   ![Características-Mortalidad](./assets/mortalidad.png)</w:t>
+      </w:r>
     </w:p>
     <w:p>
       <w:pPr>
@@ -2686,11 +1858,6 @@
       <w:r>
         <w:t xml:space="preserve"> 3. Interpretación de Resultados</w:t>
       </w:r>
-    </w:p>
-    <w:p>
-      <w:pPr>
-        <w:pStyle w:val="Sinespaciado"/>
-      </w:pPr>
       <w:r>
         <w:rPr>
           <w:noProof/>
@@ -2711,7 +1878,7 @@
                     <pic:cNvPicPr/>
                   </pic:nvPicPr>
                   <pic:blipFill rotWithShape="1">
-                    <a:blip r:embed="rId17"/>
+                    <a:blip r:embed="rId18"/>
                     <a:srcRect t="21280" b="8966"/>
                     <a:stretch/>
                   </pic:blipFill>
@@ -2744,6 +1911,7 @@
         <w:pStyle w:val="Sinespaciado"/>
       </w:pPr>
       <w:r>
+        <w:lastRenderedPageBreak/>
         <w:t xml:space="preserve">    Probabilidad de Supervivencia</w:t>
       </w:r>
     </w:p>
@@ -2792,13 +1960,8 @@
         <w:pStyle w:val="Sinespaciado"/>
       </w:pPr>
       <w:r>
-        <w:t xml:space="preserve"> 4. Guía para Navegación y Uso del </w:t>
-      </w:r>
-      <w:proofErr w:type="spellStart"/>
-      <w:r>
-        <w:t>Dashboard</w:t>
-      </w:r>
-      <w:proofErr w:type="spellEnd"/>
+        <w:t xml:space="preserve"> 4. Guía para Navegación y Uso del Dashboard</w:t>
+      </w:r>
     </w:p>
     <w:p>
       <w:pPr>
@@ -2813,15 +1976,7 @@
         <w:pStyle w:val="Sinespaciado"/>
       </w:pPr>
       <w:r>
-        <w:t xml:space="preserve">   - Cambio de Paciente: Puedes seleccionar entre diferentes pacientes o cargar datos de uno nuevo utilizando el menú de selección en la parte superior del </w:t>
-      </w:r>
-      <w:proofErr w:type="spellStart"/>
-      <w:r>
-        <w:t>dashboard</w:t>
-      </w:r>
-      <w:proofErr w:type="spellEnd"/>
-      <w:r>
-        <w:t>.</w:t>
+        <w:t xml:space="preserve">   - Cambio de Paciente: Puedes seleccionar entre diferentes pacientes o cargar datos de uno nuevo utilizando el menú de selección en la parte superior del dashboard.</w:t>
       </w:r>
     </w:p>
     <w:p>
@@ -2876,11 +2031,97 @@
       <w:pPr>
         <w:pStyle w:val="Sinespaciado"/>
       </w:pPr>
-    </w:p>
-    <w:p>
-      <w:pPr>
-        <w:pStyle w:val="Sinespaciado"/>
-      </w:pPr>
+      <w:r>
+        <w:t xml:space="preserve"> 5. Recomendaciones de Uso</w:t>
+      </w:r>
+    </w:p>
+    <w:p>
+      <w:pPr>
+        <w:pStyle w:val="Sinespaciado"/>
+      </w:pPr>
+      <w:r>
+        <w:t xml:space="preserve">    Consideraciones Clínicas</w:t>
+      </w:r>
+    </w:p>
+    <w:p>
+      <w:pPr>
+        <w:pStyle w:val="Sinespaciado"/>
+      </w:pPr>
+      <w:r>
+        <w:t xml:space="preserve">   Los resultados deben ser utilizados por personal médico especializado, ya que este análisis no sustituye un diagnóstico profesional. Los médicos pueden utilizar la información para guiar sus decisiones clínicas, pero deben realizar estudios complementarios para confirmar cualquier conclusión.</w:t>
+      </w:r>
+    </w:p>
+    <w:p>
+      <w:pPr>
+        <w:pStyle w:val="Sinespaciado"/>
+      </w:pPr>
+      <w:r>
+        <w:t xml:space="preserve">    Limitaciones del Modelo</w:t>
+      </w:r>
+    </w:p>
+    <w:p>
+      <w:pPr>
+        <w:pStyle w:val="Sinespaciado"/>
+      </w:pPr>
+      <w:r>
+        <w:t xml:space="preserve">   - Base de Datos Limitada: El modelo utiliza una base de datos específica para la población de referencia, por lo cual los resultados pueden variar según la procedencia o características de otros pacientes fuera de esta población.</w:t>
+      </w:r>
+    </w:p>
+    <w:p>
+      <w:pPr>
+        <w:pStyle w:val="Sinespaciado"/>
+      </w:pPr>
+      <w:r>
+        <w:t xml:space="preserve">   - Factores no Incluidos: Algunos factores de riesgo no incluidos en este análisis podrían influir en la supervivencia del paciente.</w:t>
+      </w:r>
+    </w:p>
+    <w:p>
+      <w:pPr>
+        <w:pStyle w:val="Sinespaciado"/>
+      </w:pPr>
+      <w:r>
+        <w:t xml:space="preserve"> 6. Preguntas Frecuentes (FAQ)</w:t>
+      </w:r>
+    </w:p>
+    <w:p>
+      <w:pPr>
+        <w:pStyle w:val="Sinespaciado"/>
+      </w:pPr>
+      <w:r>
+        <w:t xml:space="preserve">   - ¿Qué hacer si los datos del paciente no son precisos?</w:t>
+      </w:r>
+    </w:p>
+    <w:p>
+      <w:pPr>
+        <w:pStyle w:val="Sinespaciado"/>
+      </w:pPr>
+      <w:r>
+        <w:t xml:space="preserve">     - Si notas que hay datos incorrectos o faltantes, puedes actualizar manualmente cada dato ingresando al menú de información del paciente y corrigiendo los valores directamente.</w:t>
+      </w:r>
+    </w:p>
+    <w:p>
+      <w:pPr>
+        <w:pStyle w:val="Sinespaciado"/>
+      </w:pPr>
+      <w:r>
+        <w:t xml:space="preserve">   - ¿Puedo usar este análisis para otros tipos de insuficiencia cardíaca?</w:t>
+      </w:r>
+    </w:p>
+    <w:p>
+      <w:pPr>
+        <w:pStyle w:val="Sinespaciado"/>
+      </w:pPr>
+      <w:r>
+        <w:t xml:space="preserve">     - Este análisis está específicamente diseñado para insuficiencia cardíaca y puede no ser aplicable a otros tipos de enfermedades cardíacas o condiciones crónicas.</w:t>
+      </w:r>
+    </w:p>
+    <w:p>
+      <w:pPr>
+        <w:pStyle w:val="Sinespaciado"/>
+      </w:pPr>
+      <w:r>
+        <w:t xml:space="preserve">   - ¿Cómo se actualiza el modelo de predicción?</w:t>
+      </w:r>
     </w:p>
     <w:p>
       <w:pPr>
@@ -2888,111 +2129,7 @@
       </w:pPr>
       <w:r>
         <w:lastRenderedPageBreak/>
-        <w:t xml:space="preserve"> 5. Recomendaciones de Uso</w:t>
-      </w:r>
-    </w:p>
-    <w:p>
-      <w:pPr>
-        <w:pStyle w:val="Sinespaciado"/>
-      </w:pPr>
-      <w:r>
-        <w:t xml:space="preserve">    Consideraciones Clínicas</w:t>
-      </w:r>
-    </w:p>
-    <w:p>
-      <w:pPr>
-        <w:pStyle w:val="Sinespaciado"/>
-      </w:pPr>
-      <w:r>
-        <w:t xml:space="preserve">   Los resultados deben ser utilizados por personal médico especializado, ya que este análisis no sustituye un diagnóstico profesional. Los médicos pueden utilizar la información para guiar sus decisiones clínicas, pero deben realizar estudios complementarios para confirmar cualquier conclusión.</w:t>
-      </w:r>
-    </w:p>
-    <w:p>
-      <w:pPr>
-        <w:pStyle w:val="Sinespaciado"/>
-      </w:pPr>
-      <w:r>
-        <w:t xml:space="preserve">    Limitaciones del Modelo</w:t>
-      </w:r>
-    </w:p>
-    <w:p>
-      <w:pPr>
-        <w:pStyle w:val="Sinespaciado"/>
-      </w:pPr>
-      <w:r>
-        <w:t xml:space="preserve">   - Base de Datos Limitada: El modelo utiliza una base de datos específica para la población de referencia, por lo cual los resultados pueden variar según la procedencia o características de otros pacientes fuera de esta población.</w:t>
-      </w:r>
-    </w:p>
-    <w:p>
-      <w:pPr>
-        <w:pStyle w:val="Sinespaciado"/>
-      </w:pPr>
-      <w:r>
-        <w:t xml:space="preserve">   - Factores no Incluidos: Algunos factores de riesgo no incluidos en este análisis podrían influir en la supervivencia del paciente.</w:t>
-      </w:r>
-    </w:p>
-    <w:p>
-      <w:pPr>
-        <w:pStyle w:val="Sinespaciado"/>
-      </w:pPr>
-      <w:r>
-        <w:t xml:space="preserve"> 6. Preguntas Frecuentes (FAQ)</w:t>
-      </w:r>
-    </w:p>
-    <w:p>
-      <w:pPr>
-        <w:pStyle w:val="Sinespaciado"/>
-      </w:pPr>
-      <w:r>
-        <w:t xml:space="preserve">   - ¿Qué hacer si los datos del paciente no son precisos?</w:t>
-      </w:r>
-    </w:p>
-    <w:p>
-      <w:pPr>
-        <w:pStyle w:val="Sinespaciado"/>
-      </w:pPr>
-      <w:r>
-        <w:t xml:space="preserve">     - Si notas que hay datos incorrectos o faltantes, puedes actualizar manualmente cada dato ingresando al menú de información del paciente y corrigiendo los valores directamente.</w:t>
-      </w:r>
-    </w:p>
-    <w:p>
-      <w:pPr>
-        <w:pStyle w:val="Sinespaciado"/>
-      </w:pPr>
-      <w:r>
-        <w:t xml:space="preserve">   - ¿Puedo usar este análisis para otros tipos de insuficiencia cardíaca?</w:t>
-      </w:r>
-    </w:p>
-    <w:p>
-      <w:pPr>
-        <w:pStyle w:val="Sinespaciado"/>
-      </w:pPr>
-      <w:r>
-        <w:t xml:space="preserve">     - Este análisis está específicamente diseñado para insuficiencia cardíaca y puede no ser aplicable a otros tipos de enfermedades cardíacas o condiciones crónicas.</w:t>
-      </w:r>
-    </w:p>
-    <w:p>
-      <w:pPr>
-        <w:pStyle w:val="Sinespaciado"/>
-      </w:pPr>
-      <w:r>
-        <w:t xml:space="preserve">   - ¿Cómo se actualiza el modelo de predicción?</w:t>
-      </w:r>
-    </w:p>
-    <w:p>
-      <w:pPr>
-        <w:pStyle w:val="Sinespaciado"/>
-      </w:pPr>
-      <w:r>
-        <w:t xml:space="preserve">     - El modelo de predicción se actualiza regularmente para incorporar nuevos datos y mejorar su precisión. Puedes consultar las actualizaciones en la sección de ayuda.</w:t>
-      </w:r>
-    </w:p>
-    <w:p>
-      <w:pPr>
-        <w:pStyle w:val="Sinespaciado"/>
-      </w:pPr>
-      <w:r>
-        <w:t>Para agregar una sección de instalación utilizando Docker al final del manual, aquí tienes el contenido completo actualizado:</w:t>
+        <w:t xml:space="preserve">     - El modelo de predicción se actualiza regularmente para incorporar nuevos datos y mejorar su precisión. </w:t>
       </w:r>
     </w:p>
     <w:p>
@@ -3029,31 +2166,15 @@
         <w:pStyle w:val="Sinespaciado"/>
       </w:pPr>
       <w:r>
-        <w:t xml:space="preserve">Instalación del </w:t>
-      </w:r>
-      <w:proofErr w:type="spellStart"/>
-      <w:r>
-        <w:t>Dashboard</w:t>
-      </w:r>
-      <w:proofErr w:type="spellEnd"/>
-      <w:r>
-        <w:t xml:space="preserve"> utilizando Docker</w:t>
-      </w:r>
-    </w:p>
-    <w:p>
-      <w:pPr>
-        <w:pStyle w:val="Sinespaciado"/>
-      </w:pPr>
-      <w:r>
-        <w:t xml:space="preserve">Para facilitar la instalación y despliegue del </w:t>
-      </w:r>
-      <w:proofErr w:type="spellStart"/>
-      <w:r>
-        <w:t>dashboard</w:t>
-      </w:r>
-      <w:proofErr w:type="spellEnd"/>
-      <w:r>
-        <w:t>, puedes utilizar Docker, que permite ejecutar la aplicación en un contenedor independiente del sistema operativo.</w:t>
+        <w:t>Instalación del Dashboard utilizando Docker</w:t>
+      </w:r>
+    </w:p>
+    <w:p>
+      <w:pPr>
+        <w:pStyle w:val="Sinespaciado"/>
+      </w:pPr>
+      <w:r>
+        <w:t>Para facilitar la instalación y despliegue del dashboard, puedes utilizar Docker, que permite ejecutar la aplicación en un contenedor independiente del sistema operativo.</w:t>
       </w:r>
     </w:p>
     <w:p>
@@ -3079,7 +2200,7 @@
       <w:r>
         <w:t>1. Docker: Asegúrate de tener Docker instalado en tu sistema. Si no lo tienes, puedes descargarlo e instalarlo desde [https://www.docker.com/get-started](</w:t>
       </w:r>
-      <w:hyperlink r:id="rId18" w:history="1">
+      <w:hyperlink r:id="rId19" w:history="1">
         <w:r>
           <w:rPr>
             <w:rStyle w:val="Hipervnculo"/>
@@ -3116,7 +2237,7 @@
                     <pic:cNvPicPr/>
                   </pic:nvPicPr>
                   <pic:blipFill rotWithShape="1">
-                    <a:blip r:embed="rId12"/>
+                    <a:blip r:embed="rId13"/>
                     <a:srcRect l="35065" r="3324" b="61538"/>
                     <a:stretch/>
                   </pic:blipFill>
@@ -3165,23 +2286,82 @@
         <w:pStyle w:val="Sinespaciado"/>
       </w:pPr>
       <w:r>
-        <w:t>1. Clona el repositorio o descarga los archivos necesarios: Asegúrate de tener el archivo `dashboard.py` del código de la aplicación, junto con la carpeta `</w:t>
-      </w:r>
-      <w:proofErr w:type="spellStart"/>
-      <w:r>
-        <w:t>assets</w:t>
-      </w:r>
-      <w:proofErr w:type="spellEnd"/>
-      <w:r>
-        <w:t xml:space="preserve">` (si existe) que contiene el archivo CSS para el estilo del </w:t>
-      </w:r>
-      <w:proofErr w:type="spellStart"/>
-      <w:r>
-        <w:t>dashboard</w:t>
-      </w:r>
-      <w:proofErr w:type="spellEnd"/>
-      <w:r>
-        <w:t>, y el archivo `requirements.txt`.</w:t>
+        <w:t>1. Clona el repositorio o descarga los archivos necesarios: Asegúrate de tener el archivo `dashboard.py` del código de la aplicación, junto con la carpeta `assets` (si existe) que contiene el archivo CSS para el estilo del dashboard, y el archivo `requirements.txt`.</w:t>
+      </w:r>
+    </w:p>
+    <w:p>
+      <w:pPr>
+        <w:pStyle w:val="Sinespaciado"/>
+        <w:jc w:val="center"/>
+      </w:pPr>
+      <w:r>
+        <w:rPr>
+          <w:noProof/>
+        </w:rPr>
+        <w:drawing>
+          <wp:inline distT="0" distB="0" distL="0" distR="0" wp14:anchorId="4FD6810C" wp14:editId="40B30229">
+            <wp:extent cx="5619750" cy="3514725"/>
+            <wp:effectExtent l="0" t="0" r="0" b="9525"/>
+            <wp:docPr id="914713654" name="Picture 1"/>
+            <wp:cNvGraphicFramePr/>
+            <a:graphic xmlns:a="http://schemas.openxmlformats.org/drawingml/2006/main">
+              <a:graphicData uri="http://schemas.openxmlformats.org/drawingml/2006/picture">
+                <pic:pic xmlns:pic="http://schemas.openxmlformats.org/drawingml/2006/picture">
+                  <pic:nvPicPr>
+                    <pic:cNvPr id="914713654" name="Picture 1"/>
+                    <pic:cNvPicPr/>
+                  </pic:nvPicPr>
+                  <pic:blipFill rotWithShape="1">
+                    <a:blip r:embed="rId20"/>
+                    <a:srcRect b="6186"/>
+                    <a:stretch/>
+                  </pic:blipFill>
+                  <pic:spPr bwMode="auto">
+                    <a:xfrm>
+                      <a:off x="0" y="0"/>
+                      <a:ext cx="5619750" cy="3514725"/>
+                    </a:xfrm>
+                    <a:prstGeom prst="rect">
+                      <a:avLst/>
+                    </a:prstGeom>
+                    <a:ln>
+                      <a:noFill/>
+                    </a:ln>
+                    <a:extLst>
+                      <a:ext uri="{53640926-AAD7-44D8-BBD7-CCE9431645EC}">
+                        <a14:shadowObscured xmlns:a14="http://schemas.microsoft.com/office/drawing/2010/main"/>
+                      </a:ext>
+                    </a:extLst>
+                  </pic:spPr>
+                </pic:pic>
+              </a:graphicData>
+            </a:graphic>
+          </wp:inline>
+        </w:drawing>
+      </w:r>
+    </w:p>
+    <w:p>
+      <w:pPr>
+        <w:pStyle w:val="Sinespaciado"/>
+      </w:pPr>
+      <w:r>
+        <w:t>2. Construye la imagen de Docker: En la terminal, navega hasta el directorio donde tienes los archivos y ejecuta el siguiente comando:</w:t>
+      </w:r>
+    </w:p>
+    <w:p>
+      <w:pPr>
+        <w:pStyle w:val="Sinespaciado"/>
+      </w:pPr>
+      <w:r>
+        <w:t xml:space="preserve">   ```bash</w:t>
+      </w:r>
+    </w:p>
+    <w:p>
+      <w:pPr>
+        <w:pStyle w:val="Sinespaciado"/>
+      </w:pPr>
+      <w:r>
+        <w:t xml:space="preserve">   docker build -t heart_failure_dashboard .</w:t>
       </w:r>
     </w:p>
     <w:p>
@@ -3190,58 +2370,40 @@
       </w:pPr>
       <w:r>
         <w:lastRenderedPageBreak/>
-        <w:t>2. Construye la imagen de Docker: En la terminal, navega hasta el directorio donde tienes los archivos y ejecuta el siguiente comando:</w:t>
-      </w:r>
-    </w:p>
-    <w:p>
-      <w:pPr>
-        <w:pStyle w:val="Sinespaciado"/>
-      </w:pPr>
-      <w:r>
         <w:t xml:space="preserve">   ```</w:t>
       </w:r>
-      <w:proofErr w:type="spellStart"/>
-      <w:r>
-        <w:t>bash</w:t>
-      </w:r>
-      <w:proofErr w:type="spellEnd"/>
-    </w:p>
-    <w:p>
-      <w:pPr>
-        <w:pStyle w:val="Sinespaciado"/>
-      </w:pPr>
-      <w:r>
-        <w:t xml:space="preserve">   </w:t>
-      </w:r>
-      <w:proofErr w:type="spellStart"/>
-      <w:r>
-        <w:t>docker</w:t>
-      </w:r>
-      <w:proofErr w:type="spellEnd"/>
-      <w:r>
-        <w:t xml:space="preserve"> </w:t>
-      </w:r>
-      <w:proofErr w:type="spellStart"/>
-      <w:r>
-        <w:t>build</w:t>
-      </w:r>
-      <w:proofErr w:type="spellEnd"/>
-      <w:r>
-        <w:t xml:space="preserve"> -t </w:t>
-      </w:r>
-      <w:proofErr w:type="spellStart"/>
-      <w:r>
-        <w:t>heart_failure_</w:t>
-      </w:r>
-      <w:proofErr w:type="gramStart"/>
-      <w:r>
-        <w:t>dashboard</w:t>
-      </w:r>
-      <w:proofErr w:type="spellEnd"/>
-      <w:r>
-        <w:t xml:space="preserve"> .</w:t>
-      </w:r>
-      <w:proofErr w:type="gramEnd"/>
+    </w:p>
+    <w:p>
+      <w:pPr>
+        <w:pStyle w:val="Sinespaciado"/>
+      </w:pPr>
+      <w:r>
+        <w:t>Este comando construirá una imagen llamada `heart_failure_dashboard`.</w:t>
+      </w:r>
+    </w:p>
+    <w:p>
+      <w:pPr>
+        <w:pStyle w:val="Sinespaciado"/>
+      </w:pPr>
+      <w:r>
+        <w:t>3. Ejecuta el contenedor: Una vez creada la imagen, ejecuta el siguiente comando para iniciar el contenedor:</w:t>
+      </w:r>
+    </w:p>
+    <w:p>
+      <w:pPr>
+        <w:pStyle w:val="Sinespaciado"/>
+      </w:pPr>
+      <w:r>
+        <w:t xml:space="preserve">   ```bash</w:t>
+      </w:r>
+    </w:p>
+    <w:p>
+      <w:pPr>
+        <w:pStyle w:val="Sinespaciado"/>
+      </w:pPr>
+      <w:r>
+        <w:t xml:space="preserve">   docker run -p 8050:8050 heart_failure_dashboard</w:t>
+      </w:r>
     </w:p>
     <w:p>
       <w:pPr>
@@ -3256,103 +2418,16 @@
         <w:pStyle w:val="Sinespaciado"/>
       </w:pPr>
       <w:r>
-        <w:t>Este comando construirá una imagen llamada `</w:t>
-      </w:r>
-      <w:proofErr w:type="spellStart"/>
-      <w:r>
-        <w:t>heart_failure_dashboard</w:t>
-      </w:r>
-      <w:proofErr w:type="spellEnd"/>
-      <w:r>
-        <w:t>`.</w:t>
-      </w:r>
-    </w:p>
-    <w:p>
-      <w:pPr>
-        <w:pStyle w:val="Sinespaciado"/>
-      </w:pPr>
-      <w:r>
-        <w:t>3. Ejecuta el contenedor: Una vez creada la imagen, ejecuta el siguiente comando para iniciar el contenedor:</w:t>
-      </w:r>
-    </w:p>
-    <w:p>
-      <w:pPr>
-        <w:pStyle w:val="Sinespaciado"/>
-      </w:pPr>
-      <w:r>
-        <w:t xml:space="preserve">   ```</w:t>
-      </w:r>
-      <w:proofErr w:type="spellStart"/>
-      <w:r>
-        <w:t>bash</w:t>
-      </w:r>
-      <w:proofErr w:type="spellEnd"/>
-    </w:p>
-    <w:p>
-      <w:pPr>
-        <w:pStyle w:val="Sinespaciado"/>
-      </w:pPr>
-      <w:r>
-        <w:t xml:space="preserve">   </w:t>
-      </w:r>
-      <w:proofErr w:type="spellStart"/>
-      <w:r>
-        <w:t>docker</w:t>
-      </w:r>
-      <w:proofErr w:type="spellEnd"/>
-      <w:r>
-        <w:t xml:space="preserve"> run -p 8050:8050 </w:t>
-      </w:r>
-      <w:proofErr w:type="spellStart"/>
-      <w:r>
-        <w:t>heart_failure_dashboard</w:t>
-      </w:r>
-      <w:proofErr w:type="spellEnd"/>
-    </w:p>
-    <w:p>
-      <w:pPr>
-        <w:pStyle w:val="Sinespaciado"/>
-      </w:pPr>
-      <w:r>
-        <w:t xml:space="preserve">   ```</w:t>
-      </w:r>
-    </w:p>
-    <w:p>
-      <w:pPr>
-        <w:pStyle w:val="Sinespaciado"/>
-      </w:pPr>
-      <w:r>
-        <w:t xml:space="preserve">Este comando ejecutará el </w:t>
-      </w:r>
-      <w:proofErr w:type="spellStart"/>
-      <w:r>
-        <w:t>dashboard</w:t>
-      </w:r>
-      <w:proofErr w:type="spellEnd"/>
-      <w:r>
-        <w:t xml:space="preserve"> y lo expondrá en el puerto `8050` de tu máquina local. Ahora podrás acceder al </w:t>
-      </w:r>
-      <w:proofErr w:type="spellStart"/>
-      <w:r>
-        <w:t>dashboard</w:t>
-      </w:r>
-      <w:proofErr w:type="spellEnd"/>
-      <w:r>
-        <w:t xml:space="preserve"> en `http://localhost:8050` en tu navegador.</w:t>
-      </w:r>
-    </w:p>
-    <w:p>
-      <w:pPr>
-        <w:pStyle w:val="Sinespaciado"/>
-      </w:pPr>
-      <w:r>
-        <w:t xml:space="preserve">Actualización del </w:t>
-      </w:r>
-      <w:proofErr w:type="spellStart"/>
-      <w:r>
-        <w:t>Dashboard</w:t>
-      </w:r>
-      <w:proofErr w:type="spellEnd"/>
+        <w:t>Este comando ejecutará el dashboard y lo expondrá en el puerto `8050` de tu máquina local. Ahora podrás acceder al dashboard en `http://localhost:8050` en tu navegador.</w:t>
+      </w:r>
+    </w:p>
+    <w:p>
+      <w:pPr>
+        <w:pStyle w:val="Sinespaciado"/>
+      </w:pPr>
+      <w:r>
+        <w:t>Actualización del Dashboard</w:t>
+      </w:r>
     </w:p>
     <w:p>
       <w:pPr>
@@ -3363,17 +2438,8 @@
           <w:b/>
           <w:bCs/>
         </w:rPr>
-        <w:t xml:space="preserve">Para realizar cambios en el </w:t>
-      </w:r>
-      <w:proofErr w:type="spellStart"/>
-      <w:r>
-        <w:rPr>
-          <w:b/>
-          <w:bCs/>
-        </w:rPr>
-        <w:t>dashboard</w:t>
-      </w:r>
-      <w:proofErr w:type="spellEnd"/>
+        <w:t>Para realizar cambios en el dashboard</w:t>
+      </w:r>
       <w:r>
         <w:t>:</w:t>
       </w:r>
@@ -3391,63 +2457,15 @@
         <w:pStyle w:val="Sinespaciado"/>
       </w:pPr>
       <w:r>
-        <w:t>2. Reconstruye la imagen de Docker con el comando `</w:t>
-      </w:r>
-      <w:proofErr w:type="spellStart"/>
-      <w:r>
-        <w:t>docker</w:t>
-      </w:r>
-      <w:proofErr w:type="spellEnd"/>
-      <w:r>
-        <w:t xml:space="preserve"> </w:t>
-      </w:r>
-      <w:proofErr w:type="spellStart"/>
-      <w:r>
-        <w:t>build</w:t>
-      </w:r>
-      <w:proofErr w:type="spellEnd"/>
-      <w:r>
-        <w:t xml:space="preserve"> -t </w:t>
-      </w:r>
-      <w:proofErr w:type="spellStart"/>
-      <w:r>
-        <w:t>heart_failure_</w:t>
-      </w:r>
-      <w:proofErr w:type="gramStart"/>
-      <w:r>
-        <w:t>dashboard</w:t>
-      </w:r>
-      <w:proofErr w:type="spellEnd"/>
-      <w:r>
-        <w:t xml:space="preserve"> .</w:t>
-      </w:r>
-      <w:proofErr w:type="gramEnd"/>
-      <w:r>
-        <w:t>`.</w:t>
-      </w:r>
-    </w:p>
-    <w:p>
-      <w:pPr>
-        <w:pStyle w:val="Sinespaciado"/>
-      </w:pPr>
-      <w:r>
-        <w:t>3. Detén el contenedor anterior y reinícialo con el comando `</w:t>
-      </w:r>
-      <w:proofErr w:type="spellStart"/>
-      <w:r>
-        <w:t>docker</w:t>
-      </w:r>
-      <w:proofErr w:type="spellEnd"/>
-      <w:r>
-        <w:t xml:space="preserve"> run -p 8050:8050 </w:t>
-      </w:r>
-      <w:proofErr w:type="spellStart"/>
-      <w:r>
-        <w:t>heart_failure_dashboard</w:t>
-      </w:r>
-      <w:proofErr w:type="spellEnd"/>
-      <w:r>
-        <w:t>`.</w:t>
+        <w:t>2. Reconstruye la imagen de Docker con el comando `docker build -t heart_failure_dashboard .`.</w:t>
+      </w:r>
+    </w:p>
+    <w:p>
+      <w:pPr>
+        <w:pStyle w:val="Sinespaciado"/>
+      </w:pPr>
+      <w:r>
+        <w:t>3. Detén el contenedor anterior y reinícialo con el comando `docker run -p 8050:8050 heart_failure_dashboard`.</w:t>
       </w:r>
     </w:p>
     <w:p>
@@ -3568,19 +2586,11 @@
                 <w:rFonts w:ascii="Calibri" w:hAnsi="Calibri" w:cs="Calibri"/>
               </w:rPr>
             </w:pPr>
-            <w:proofErr w:type="spellStart"/>
             <w:r>
               <w:rPr>
                 <w:rFonts w:ascii="Calibri" w:hAnsi="Calibri" w:cs="Calibri"/>
               </w:rPr>
-              <w:t>Jhon</w:t>
-            </w:r>
-            <w:proofErr w:type="spellEnd"/>
-            <w:r>
-              <w:rPr>
-                <w:rFonts w:ascii="Calibri" w:hAnsi="Calibri" w:cs="Calibri"/>
-              </w:rPr>
-              <w:t xml:space="preserve"> Esteban Tabares </w:t>
+              <w:t xml:space="preserve">Jhon Esteban Tabares </w:t>
             </w:r>
             <w:r>
               <w:rPr>
@@ -3732,19 +2742,11 @@
                 <w:rFonts w:ascii="Calibri" w:hAnsi="Calibri" w:cs="Calibri"/>
               </w:rPr>
             </w:pPr>
-            <w:proofErr w:type="spellStart"/>
             <w:r>
               <w:rPr>
                 <w:rFonts w:ascii="Calibri" w:hAnsi="Calibri" w:cs="Calibri"/>
               </w:rPr>
-              <w:t>Angel</w:t>
-            </w:r>
-            <w:proofErr w:type="spellEnd"/>
-            <w:r>
-              <w:rPr>
-                <w:rFonts w:ascii="Calibri" w:hAnsi="Calibri" w:cs="Calibri"/>
-              </w:rPr>
-              <w:t xml:space="preserve"> Benito </w:t>
+              <w:t xml:space="preserve">Angel Benito </w:t>
             </w:r>
             <w:r>
               <w:rPr>
@@ -3920,34 +2922,31 @@
       </w:tr>
     </w:tbl>
     <w:p>
-      <w:r>
+      <w:pPr>
         <w:rPr>
           <w:rFonts w:ascii="Calibri" w:hAnsi="Calibri" w:cs="Calibri"/>
         </w:rPr>
+      </w:pPr>
+      <w:r>
+        <w:rPr>
+          <w:rFonts w:ascii="Calibri" w:hAnsi="Calibri" w:cs="Calibri"/>
+        </w:rPr>
         <w:t xml:space="preserve">Se adicionan también las contribuciones realizadas al repositorio por cada uno de los integrantes del grupo. </w:t>
       </w:r>
     </w:p>
     <w:p>
       <w:pPr>
         <w:pStyle w:val="Sinespaciado"/>
-        <w:rPr>
-          <w:rFonts w:ascii="Calibri" w:hAnsi="Calibri" w:cs="Calibri"/>
-        </w:rPr>
-      </w:pPr>
-    </w:p>
-    <w:p>
-      <w:pPr>
-        <w:pStyle w:val="Sinespaciado"/>
+        <w:jc w:val="center"/>
       </w:pPr>
       <w:r>
         <w:rPr>
           <w:noProof/>
         </w:rPr>
-        <w:lastRenderedPageBreak/>
         <w:drawing>
-          <wp:inline distT="0" distB="0" distL="0" distR="0" wp14:anchorId="52E39098" wp14:editId="1B1D4C07">
-            <wp:extent cx="5731510" cy="2902585"/>
-            <wp:effectExtent l="0" t="0" r="2540" b="0"/>
+          <wp:inline distT="0" distB="0" distL="0" distR="0" wp14:anchorId="478D6474" wp14:editId="65E6A748">
+            <wp:extent cx="4211653" cy="2190750"/>
+            <wp:effectExtent l="0" t="0" r="0" b="0"/>
             <wp:docPr id="1" name="Imagen 1"/>
             <wp:cNvGraphicFramePr>
               <a:graphicFrameLocks xmlns:a="http://schemas.openxmlformats.org/drawingml/2006/main" noChangeAspect="1"/>
@@ -3960,7 +2959,7 @@
                     <pic:cNvPicPr/>
                   </pic:nvPicPr>
                   <pic:blipFill>
-                    <a:blip r:embed="rId19"/>
+                    <a:blip r:embed="rId21"/>
                     <a:stretch>
                       <a:fillRect/>
                     </a:stretch>
@@ -3968,7 +2967,7 @@
                   <pic:spPr>
                     <a:xfrm>
                       <a:off x="0" y="0"/>
-                      <a:ext cx="5731510" cy="2902585"/>
+                      <a:ext cx="4211653" cy="2190750"/>
                     </a:xfrm>
                     <a:prstGeom prst="rect">
                       <a:avLst/>
@@ -3980,26 +2979,6 @@
           </wp:inline>
         </w:drawing>
       </w:r>
-    </w:p>
-    <w:p>
-      <w:pPr>
-        <w:pStyle w:val="Sinespaciado"/>
-      </w:pPr>
-    </w:p>
-    <w:p>
-      <w:pPr>
-        <w:pStyle w:val="Sinespaciado"/>
-      </w:pPr>
-    </w:p>
-    <w:p>
-      <w:pPr>
-        <w:pStyle w:val="Sinespaciado"/>
-      </w:pPr>
-    </w:p>
-    <w:p>
-      <w:pPr>
-        <w:pStyle w:val="Sinespaciado"/>
-      </w:pPr>
     </w:p>
     <w:sectPr>
       <w:pgSz w:w="11906" w:h="16838"/>
